--- a/Laba1.docx
+++ b/Laba1.docx
@@ -46,9 +46,226 @@
       </w:r>
     </w:p>
     <w:p>
+      <w:r>
+        <w:rPr>
+          <w:noProof/>
+          <w:lang w:eastAsia="ru-RU"/>
+        </w:rPr>
+        <w:drawing>
+          <wp:inline distT="0" distB="0" distL="0" distR="0" wp14:anchorId="76F05509" wp14:editId="539B39CC">
+            <wp:extent cx="5940425" cy="3341370"/>
+            <wp:effectExtent l="0" t="0" r="3175" b="0"/>
+            <wp:docPr id="2" name="Рисунок 2"/>
+            <wp:cNvGraphicFramePr>
+              <a:graphicFrameLocks xmlns:a="http://schemas.openxmlformats.org/drawingml/2006/main" noChangeAspect="1"/>
+            </wp:cNvGraphicFramePr>
+            <a:graphic xmlns:a="http://schemas.openxmlformats.org/drawingml/2006/main">
+              <a:graphicData uri="http://schemas.openxmlformats.org/drawingml/2006/picture">
+                <pic:pic xmlns:pic="http://schemas.openxmlformats.org/drawingml/2006/picture">
+                  <pic:nvPicPr>
+                    <pic:cNvPr id="1" name=""/>
+                    <pic:cNvPicPr/>
+                  </pic:nvPicPr>
+                  <pic:blipFill>
+                    <a:blip r:embed="rId5"/>
+                    <a:stretch>
+                      <a:fillRect/>
+                    </a:stretch>
+                  </pic:blipFill>
+                  <pic:spPr>
+                    <a:xfrm>
+                      <a:off x="0" y="0"/>
+                      <a:ext cx="5940425" cy="3341370"/>
+                    </a:xfrm>
+                    <a:prstGeom prst="rect">
+                      <a:avLst/>
+                    </a:prstGeom>
+                  </pic:spPr>
+                </pic:pic>
+              </a:graphicData>
+            </a:graphic>
+          </wp:inline>
+        </w:drawing>
+      </w:r>
+    </w:p>
+    <w:p>
+      <w:r>
+        <w:rPr>
+          <w:noProof/>
+          <w:lang w:eastAsia="ru-RU"/>
+        </w:rPr>
+        <w:lastRenderedPageBreak/>
+        <w:drawing>
+          <wp:inline distT="0" distB="0" distL="0" distR="0" wp14:anchorId="69589E77" wp14:editId="5C89DBE2">
+            <wp:extent cx="5940425" cy="3341370"/>
+            <wp:effectExtent l="0" t="0" r="3175" b="0"/>
+            <wp:docPr id="3" name="Рисунок 3"/>
+            <wp:cNvGraphicFramePr>
+              <a:graphicFrameLocks xmlns:a="http://schemas.openxmlformats.org/drawingml/2006/main" noChangeAspect="1"/>
+            </wp:cNvGraphicFramePr>
+            <a:graphic xmlns:a="http://schemas.openxmlformats.org/drawingml/2006/main">
+              <a:graphicData uri="http://schemas.openxmlformats.org/drawingml/2006/picture">
+                <pic:pic xmlns:pic="http://schemas.openxmlformats.org/drawingml/2006/picture">
+                  <pic:nvPicPr>
+                    <pic:cNvPr id="1" name=""/>
+                    <pic:cNvPicPr/>
+                  </pic:nvPicPr>
+                  <pic:blipFill>
+                    <a:blip r:embed="rId6"/>
+                    <a:stretch>
+                      <a:fillRect/>
+                    </a:stretch>
+                  </pic:blipFill>
+                  <pic:spPr>
+                    <a:xfrm>
+                      <a:off x="0" y="0"/>
+                      <a:ext cx="5940425" cy="3341370"/>
+                    </a:xfrm>
+                    <a:prstGeom prst="rect">
+                      <a:avLst/>
+                    </a:prstGeom>
+                  </pic:spPr>
+                </pic:pic>
+              </a:graphicData>
+            </a:graphic>
+          </wp:inline>
+        </w:drawing>
+      </w:r>
+    </w:p>
+    <w:p/>
+    <w:p>
+      <w:r>
+        <w:rPr>
+          <w:noProof/>
+          <w:lang w:eastAsia="ru-RU"/>
+        </w:rPr>
+        <w:drawing>
+          <wp:inline distT="0" distB="0" distL="0" distR="0" wp14:anchorId="3648271F" wp14:editId="63C211DE">
+            <wp:extent cx="5940425" cy="3341370"/>
+            <wp:effectExtent l="0" t="0" r="3175" b="0"/>
+            <wp:docPr id="4" name="Рисунок 4"/>
+            <wp:cNvGraphicFramePr>
+              <a:graphicFrameLocks xmlns:a="http://schemas.openxmlformats.org/drawingml/2006/main" noChangeAspect="1"/>
+            </wp:cNvGraphicFramePr>
+            <a:graphic xmlns:a="http://schemas.openxmlformats.org/drawingml/2006/main">
+              <a:graphicData uri="http://schemas.openxmlformats.org/drawingml/2006/picture">
+                <pic:pic xmlns:pic="http://schemas.openxmlformats.org/drawingml/2006/picture">
+                  <pic:nvPicPr>
+                    <pic:cNvPr id="1" name=""/>
+                    <pic:cNvPicPr/>
+                  </pic:nvPicPr>
+                  <pic:blipFill>
+                    <a:blip r:embed="rId7"/>
+                    <a:stretch>
+                      <a:fillRect/>
+                    </a:stretch>
+                  </pic:blipFill>
+                  <pic:spPr>
+                    <a:xfrm>
+                      <a:off x="0" y="0"/>
+                      <a:ext cx="5940425" cy="3341370"/>
+                    </a:xfrm>
+                    <a:prstGeom prst="rect">
+                      <a:avLst/>
+                    </a:prstGeom>
+                  </pic:spPr>
+                </pic:pic>
+              </a:graphicData>
+            </a:graphic>
+          </wp:inline>
+        </w:drawing>
+      </w:r>
+    </w:p>
+    <w:p>
+      <w:r>
+        <w:rPr>
+          <w:noProof/>
+          <w:lang w:eastAsia="ru-RU"/>
+        </w:rPr>
+        <w:lastRenderedPageBreak/>
+        <w:drawing>
+          <wp:inline distT="0" distB="0" distL="0" distR="0" wp14:anchorId="7FC36BAD" wp14:editId="5661B7DD">
+            <wp:extent cx="5940425" cy="3341370"/>
+            <wp:effectExtent l="0" t="0" r="3175" b="0"/>
+            <wp:docPr id="5" name="Рисунок 5"/>
+            <wp:cNvGraphicFramePr>
+              <a:graphicFrameLocks xmlns:a="http://schemas.openxmlformats.org/drawingml/2006/main" noChangeAspect="1"/>
+            </wp:cNvGraphicFramePr>
+            <a:graphic xmlns:a="http://schemas.openxmlformats.org/drawingml/2006/main">
+              <a:graphicData uri="http://schemas.openxmlformats.org/drawingml/2006/picture">
+                <pic:pic xmlns:pic="http://schemas.openxmlformats.org/drawingml/2006/picture">
+                  <pic:nvPicPr>
+                    <pic:cNvPr id="1" name=""/>
+                    <pic:cNvPicPr/>
+                  </pic:nvPicPr>
+                  <pic:blipFill>
+                    <a:blip r:embed="rId8"/>
+                    <a:stretch>
+                      <a:fillRect/>
+                    </a:stretch>
+                  </pic:blipFill>
+                  <pic:spPr>
+                    <a:xfrm>
+                      <a:off x="0" y="0"/>
+                      <a:ext cx="5940425" cy="3341370"/>
+                    </a:xfrm>
+                    <a:prstGeom prst="rect">
+                      <a:avLst/>
+                    </a:prstGeom>
+                  </pic:spPr>
+                </pic:pic>
+              </a:graphicData>
+            </a:graphic>
+          </wp:inline>
+        </w:drawing>
+      </w:r>
+    </w:p>
+    <w:p>
+      <w:r>
+        <w:rPr>
+          <w:noProof/>
+          <w:lang w:eastAsia="ru-RU"/>
+        </w:rPr>
+        <w:drawing>
+          <wp:inline distT="0" distB="0" distL="0" distR="0" wp14:anchorId="7BFE6269" wp14:editId="47DADA22">
+            <wp:extent cx="5940425" cy="3341370"/>
+            <wp:effectExtent l="0" t="0" r="3175" b="0"/>
+            <wp:docPr id="6" name="Рисунок 6"/>
+            <wp:cNvGraphicFramePr>
+              <a:graphicFrameLocks xmlns:a="http://schemas.openxmlformats.org/drawingml/2006/main" noChangeAspect="1"/>
+            </wp:cNvGraphicFramePr>
+            <a:graphic xmlns:a="http://schemas.openxmlformats.org/drawingml/2006/main">
+              <a:graphicData uri="http://schemas.openxmlformats.org/drawingml/2006/picture">
+                <pic:pic xmlns:pic="http://schemas.openxmlformats.org/drawingml/2006/picture">
+                  <pic:nvPicPr>
+                    <pic:cNvPr id="1" name=""/>
+                    <pic:cNvPicPr/>
+                  </pic:nvPicPr>
+                  <pic:blipFill>
+                    <a:blip r:embed="rId9"/>
+                    <a:stretch>
+                      <a:fillRect/>
+                    </a:stretch>
+                  </pic:blipFill>
+                  <pic:spPr>
+                    <a:xfrm>
+                      <a:off x="0" y="0"/>
+                      <a:ext cx="5940425" cy="3341370"/>
+                    </a:xfrm>
+                    <a:prstGeom prst="rect">
+                      <a:avLst/>
+                    </a:prstGeom>
+                  </pic:spPr>
+                </pic:pic>
+              </a:graphicData>
+            </a:graphic>
+          </wp:inline>
+        </w:drawing>
+      </w:r>
       <w:bookmarkStart w:id="0" w:name="_GoBack"/>
       <w:bookmarkEnd w:id="0"/>
     </w:p>
+    <w:p/>
     <w:sectPr>
       <w:pgSz w:w="11906" w:h="16838"/>
       <w:pgMar w:top="1134" w:right="850" w:bottom="1134" w:left="1701" w:header="708" w:footer="708" w:gutter="0"/>

--- a/Laba1.docx
+++ b/Laba1.docx
@@ -3,11 +3,651 @@
 <w:document xmlns:wpc="http://schemas.microsoft.com/office/word/2010/wordprocessingCanvas" xmlns:cx="http://schemas.microsoft.com/office/drawing/2014/chartex" xmlns:mc="http://schemas.openxmlformats.org/markup-compatibility/2006" xmlns:o="urn:schemas-microsoft-com:office:office" xmlns:r="http://schemas.openxmlformats.org/officeDocument/2006/relationships" xmlns:m="http://schemas.openxmlformats.org/officeDocument/2006/math" xmlns:v="urn:schemas-microsoft-com:vml" xmlns:wp14="http://schemas.microsoft.com/office/word/2010/wordprocessingDrawing" xmlns:wp="http://schemas.openxmlformats.org/drawingml/2006/wordprocessingDrawing" xmlns:w10="urn:schemas-microsoft-com:office:word" xmlns:w="http://schemas.openxmlformats.org/wordprocessingml/2006/main" xmlns:w14="http://schemas.microsoft.com/office/word/2010/wordml" xmlns:w15="http://schemas.microsoft.com/office/word/2012/wordml" xmlns:w16se="http://schemas.microsoft.com/office/word/2015/wordml/symex" xmlns:wpg="http://schemas.microsoft.com/office/word/2010/wordprocessingGroup" xmlns:wpi="http://schemas.microsoft.com/office/word/2010/wordprocessingInk" xmlns:wne="http://schemas.microsoft.com/office/word/2006/wordml" xmlns:wps="http://schemas.microsoft.com/office/word/2010/wordprocessingShape" mc:Ignorable="w14 w15 w16se wp14">
   <w:body>
     <w:p>
+      <w:pPr>
+        <w:pStyle w:val="a3"/>
+        <w:jc w:val="center"/>
+        <w:rPr>
+          <w:color w:val="000000"/>
+          <w:sz w:val="27"/>
+          <w:szCs w:val="27"/>
+        </w:rPr>
+      </w:pPr>
+      <w:r>
+        <w:rPr>
+          <w:color w:val="000000"/>
+          <w:sz w:val="27"/>
+          <w:szCs w:val="27"/>
+        </w:rPr>
+        <w:t>МІНІСТЕРСТВО ОСВІТИ І НАУКИ УКРАЇНИ</w:t>
+      </w:r>
+    </w:p>
+    <w:p>
+      <w:pPr>
+        <w:pStyle w:val="a3"/>
+        <w:jc w:val="center"/>
+        <w:rPr>
+          <w:color w:val="000000"/>
+          <w:sz w:val="27"/>
+          <w:szCs w:val="27"/>
+        </w:rPr>
+      </w:pPr>
+      <w:r>
+        <w:rPr>
+          <w:color w:val="000000"/>
+          <w:sz w:val="27"/>
+          <w:szCs w:val="27"/>
+        </w:rPr>
+        <w:t>ХАРКІВСЬКИЙ КОМП¢ЮТЕРНО-ТЕХНОЛОГІЧНИЙ</w:t>
+      </w:r>
+    </w:p>
+    <w:p>
+      <w:pPr>
+        <w:pStyle w:val="a3"/>
+        <w:jc w:val="center"/>
+        <w:rPr>
+          <w:color w:val="000000"/>
+          <w:sz w:val="27"/>
+          <w:szCs w:val="27"/>
+        </w:rPr>
+      </w:pPr>
+      <w:r>
+        <w:rPr>
+          <w:color w:val="000000"/>
+          <w:sz w:val="27"/>
+          <w:szCs w:val="27"/>
+        </w:rPr>
+        <w:t>КОЛЕДЖ НТУ «ХПІ»</w:t>
+      </w:r>
+    </w:p>
+    <w:p>
+      <w:pPr>
+        <w:pStyle w:val="a3"/>
+        <w:rPr>
+          <w:color w:val="000000"/>
+          <w:sz w:val="27"/>
+          <w:szCs w:val="27"/>
+        </w:rPr>
+      </w:pPr>
+    </w:p>
+    <w:p>
+      <w:pPr>
+        <w:pStyle w:val="a3"/>
+        <w:rPr>
+          <w:color w:val="000000"/>
+          <w:sz w:val="27"/>
+          <w:szCs w:val="27"/>
+        </w:rPr>
+      </w:pPr>
+    </w:p>
+    <w:p>
+      <w:pPr>
+        <w:pStyle w:val="a3"/>
+        <w:jc w:val="center"/>
+        <w:rPr>
+          <w:color w:val="000000"/>
+          <w:sz w:val="27"/>
+          <w:szCs w:val="27"/>
+        </w:rPr>
+      </w:pPr>
+      <w:r>
+        <w:rPr>
+          <w:color w:val="000000"/>
+          <w:sz w:val="27"/>
+          <w:szCs w:val="27"/>
+        </w:rPr>
+        <w:t>ЛАБОРАТОРНА РОБОТА №1</w:t>
+      </w:r>
+    </w:p>
+    <w:p>
+      <w:pPr>
+        <w:pStyle w:val="a3"/>
+        <w:rPr>
+          <w:color w:val="000000"/>
+          <w:sz w:val="27"/>
+          <w:szCs w:val="27"/>
+        </w:rPr>
+      </w:pPr>
+    </w:p>
+    <w:p>
+      <w:pPr>
+        <w:pStyle w:val="a3"/>
+        <w:rPr>
+          <w:color w:val="000000"/>
+          <w:sz w:val="27"/>
+          <w:szCs w:val="27"/>
+        </w:rPr>
+      </w:pPr>
+    </w:p>
+    <w:p>
+      <w:pPr>
+        <w:pStyle w:val="a3"/>
+        <w:rPr>
+          <w:color w:val="000000"/>
+          <w:sz w:val="27"/>
+          <w:szCs w:val="27"/>
+        </w:rPr>
+      </w:pPr>
+    </w:p>
+    <w:p>
+      <w:pPr>
+        <w:pStyle w:val="a3"/>
+        <w:rPr>
+          <w:color w:val="000000"/>
+          <w:sz w:val="27"/>
+          <w:szCs w:val="27"/>
+        </w:rPr>
+      </w:pPr>
+    </w:p>
+    <w:p>
+      <w:pPr>
+        <w:pStyle w:val="a3"/>
+        <w:rPr>
+          <w:color w:val="000000"/>
+          <w:sz w:val="27"/>
+          <w:szCs w:val="27"/>
+        </w:rPr>
+      </w:pPr>
+    </w:p>
+    <w:p>
+      <w:pPr>
+        <w:pStyle w:val="a3"/>
+        <w:rPr>
+          <w:color w:val="000000"/>
+          <w:sz w:val="27"/>
+          <w:szCs w:val="27"/>
+        </w:rPr>
+      </w:pPr>
+    </w:p>
+    <w:p>
+      <w:pPr>
+        <w:pStyle w:val="a3"/>
+        <w:rPr>
+          <w:color w:val="000000"/>
+          <w:sz w:val="27"/>
+          <w:szCs w:val="27"/>
+        </w:rPr>
+      </w:pPr>
+    </w:p>
+    <w:p>
+      <w:pPr>
+        <w:pStyle w:val="a3"/>
+        <w:rPr>
+          <w:color w:val="000000"/>
+          <w:sz w:val="27"/>
+          <w:szCs w:val="27"/>
+        </w:rPr>
+      </w:pPr>
+    </w:p>
+    <w:p>
+      <w:pPr>
+        <w:pStyle w:val="a3"/>
+        <w:rPr>
+          <w:color w:val="000000"/>
+          <w:sz w:val="27"/>
+          <w:szCs w:val="27"/>
+        </w:rPr>
+      </w:pPr>
+      <w:r>
+        <w:rPr>
+          <w:color w:val="000000"/>
+          <w:sz w:val="27"/>
+          <w:szCs w:val="27"/>
+        </w:rPr>
+        <w:t xml:space="preserve">з </w:t>
+      </w:r>
+      <w:proofErr w:type="spellStart"/>
+      <w:r>
+        <w:rPr>
+          <w:color w:val="000000"/>
+          <w:sz w:val="27"/>
+          <w:szCs w:val="27"/>
+        </w:rPr>
+        <w:t>дисципліни</w:t>
+      </w:r>
+      <w:proofErr w:type="spellEnd"/>
+    </w:p>
+    <w:p>
+      <w:pPr>
+        <w:pStyle w:val="a3"/>
+        <w:rPr>
+          <w:color w:val="000000"/>
+          <w:sz w:val="27"/>
+          <w:szCs w:val="27"/>
+        </w:rPr>
+      </w:pPr>
+      <w:r>
+        <w:rPr>
+          <w:color w:val="000000"/>
+          <w:sz w:val="27"/>
+          <w:szCs w:val="27"/>
+        </w:rPr>
+        <w:t>«</w:t>
+      </w:r>
+      <w:proofErr w:type="spellStart"/>
+      <w:r>
+        <w:rPr>
+          <w:color w:val="000000"/>
+          <w:sz w:val="27"/>
+          <w:szCs w:val="27"/>
+        </w:rPr>
+        <w:t>Соціальні</w:t>
+      </w:r>
+      <w:proofErr w:type="spellEnd"/>
+      <w:r>
+        <w:rPr>
+          <w:color w:val="000000"/>
+          <w:sz w:val="27"/>
+          <w:szCs w:val="27"/>
+        </w:rPr>
+        <w:t xml:space="preserve"> </w:t>
+      </w:r>
+      <w:proofErr w:type="spellStart"/>
+      <w:r>
+        <w:rPr>
+          <w:color w:val="000000"/>
+          <w:sz w:val="27"/>
+          <w:szCs w:val="27"/>
+        </w:rPr>
+        <w:t>мережі</w:t>
+      </w:r>
+      <w:proofErr w:type="spellEnd"/>
+      <w:r>
+        <w:rPr>
+          <w:color w:val="000000"/>
+          <w:sz w:val="27"/>
+          <w:szCs w:val="27"/>
+        </w:rPr>
+        <w:t>»</w:t>
+      </w:r>
+    </w:p>
+    <w:p>
+      <w:pPr>
+        <w:pStyle w:val="a3"/>
+        <w:rPr>
+          <w:color w:val="000000"/>
+          <w:sz w:val="27"/>
+          <w:szCs w:val="27"/>
+        </w:rPr>
+      </w:pPr>
+      <w:proofErr w:type="spellStart"/>
+      <w:r>
+        <w:rPr>
+          <w:color w:val="000000"/>
+          <w:sz w:val="27"/>
+          <w:szCs w:val="27"/>
+        </w:rPr>
+        <w:t>Виконав</w:t>
+      </w:r>
+      <w:proofErr w:type="spellEnd"/>
+      <w:r>
+        <w:rPr>
+          <w:color w:val="000000"/>
+          <w:sz w:val="27"/>
+          <w:szCs w:val="27"/>
+        </w:rPr>
+        <w:tab/>
+      </w:r>
+      <w:r>
+        <w:rPr>
+          <w:color w:val="000000"/>
+          <w:sz w:val="27"/>
+          <w:szCs w:val="27"/>
+        </w:rPr>
+        <w:tab/>
+      </w:r>
+      <w:r>
+        <w:rPr>
+          <w:color w:val="000000"/>
+          <w:sz w:val="27"/>
+          <w:szCs w:val="27"/>
+        </w:rPr>
+        <w:tab/>
+      </w:r>
+      <w:r>
+        <w:rPr>
+          <w:color w:val="000000"/>
+          <w:sz w:val="27"/>
+          <w:szCs w:val="27"/>
+        </w:rPr>
+        <w:tab/>
+      </w:r>
+      <w:r>
+        <w:rPr>
+          <w:color w:val="000000"/>
+          <w:sz w:val="27"/>
+          <w:szCs w:val="27"/>
+        </w:rPr>
+        <w:tab/>
+      </w:r>
+      <w:r>
+        <w:rPr>
+          <w:color w:val="000000"/>
+          <w:sz w:val="27"/>
+          <w:szCs w:val="27"/>
+        </w:rPr>
+        <w:tab/>
+      </w:r>
+      <w:r>
+        <w:rPr>
+          <w:color w:val="000000"/>
+          <w:sz w:val="27"/>
+          <w:szCs w:val="27"/>
+        </w:rPr>
+        <w:tab/>
+      </w:r>
+      <w:r>
+        <w:rPr>
+          <w:color w:val="000000"/>
+          <w:sz w:val="27"/>
+          <w:szCs w:val="27"/>
+        </w:rPr>
+        <w:tab/>
+      </w:r>
+      <w:r>
+        <w:rPr>
+          <w:color w:val="000000"/>
+          <w:sz w:val="27"/>
+          <w:szCs w:val="27"/>
+        </w:rPr>
+        <w:tab/>
+        <w:t xml:space="preserve"> </w:t>
+      </w:r>
+      <w:proofErr w:type="spellStart"/>
+      <w:r>
+        <w:rPr>
+          <w:color w:val="000000"/>
+          <w:sz w:val="27"/>
+          <w:szCs w:val="27"/>
+        </w:rPr>
+        <w:t>П</w:t>
+      </w:r>
+      <w:r>
+        <w:rPr>
+          <w:color w:val="000000"/>
+          <w:sz w:val="27"/>
+          <w:szCs w:val="27"/>
+        </w:rPr>
+        <w:t>еревірив</w:t>
+      </w:r>
+      <w:proofErr w:type="spellEnd"/>
+    </w:p>
+    <w:p>
+      <w:pPr>
+        <w:pStyle w:val="a3"/>
+        <w:rPr>
+          <w:color w:val="000000"/>
+          <w:sz w:val="27"/>
+          <w:szCs w:val="27"/>
+        </w:rPr>
+      </w:pPr>
+      <w:r>
+        <w:rPr>
+          <w:color w:val="000000"/>
+          <w:sz w:val="27"/>
+          <w:szCs w:val="27"/>
+        </w:rPr>
+        <w:t>студент гр.РПЗ-325</w:t>
+      </w:r>
+      <w:r>
+        <w:rPr>
+          <w:color w:val="000000"/>
+          <w:sz w:val="27"/>
+          <w:szCs w:val="27"/>
+        </w:rPr>
+        <w:tab/>
+      </w:r>
+      <w:r>
+        <w:rPr>
+          <w:color w:val="000000"/>
+          <w:sz w:val="27"/>
+          <w:szCs w:val="27"/>
+        </w:rPr>
+        <w:tab/>
+      </w:r>
+      <w:r>
+        <w:rPr>
+          <w:color w:val="000000"/>
+          <w:sz w:val="27"/>
+          <w:szCs w:val="27"/>
+        </w:rPr>
+        <w:tab/>
+      </w:r>
+      <w:r>
+        <w:rPr>
+          <w:color w:val="000000"/>
+          <w:sz w:val="27"/>
+          <w:szCs w:val="27"/>
+        </w:rPr>
+        <w:tab/>
+      </w:r>
+      <w:r>
+        <w:rPr>
+          <w:color w:val="000000"/>
+          <w:sz w:val="27"/>
+          <w:szCs w:val="27"/>
+        </w:rPr>
+        <w:tab/>
+      </w:r>
+      <w:r>
+        <w:rPr>
+          <w:color w:val="000000"/>
+          <w:sz w:val="27"/>
+          <w:szCs w:val="27"/>
+        </w:rPr>
+        <w:tab/>
+      </w:r>
+      <w:r>
+        <w:rPr>
+          <w:color w:val="000000"/>
+          <w:sz w:val="27"/>
+          <w:szCs w:val="27"/>
+        </w:rPr>
+        <w:tab/>
+      </w:r>
+      <w:r>
+        <w:rPr>
+          <w:color w:val="000000"/>
+          <w:sz w:val="27"/>
+          <w:szCs w:val="27"/>
+        </w:rPr>
+        <w:t xml:space="preserve"> </w:t>
+      </w:r>
+      <w:proofErr w:type="spellStart"/>
+      <w:r>
+        <w:rPr>
+          <w:color w:val="000000"/>
+          <w:sz w:val="27"/>
+          <w:szCs w:val="27"/>
+        </w:rPr>
+        <w:t>викладач</w:t>
+      </w:r>
+      <w:proofErr w:type="spellEnd"/>
+    </w:p>
+    <w:p>
+      <w:pPr>
+        <w:pStyle w:val="a3"/>
+        <w:rPr>
+          <w:color w:val="000000"/>
+          <w:sz w:val="27"/>
+          <w:szCs w:val="27"/>
+        </w:rPr>
+      </w:pPr>
+      <w:r>
+        <w:rPr>
+          <w:color w:val="000000"/>
+          <w:sz w:val="27"/>
+          <w:szCs w:val="27"/>
+          <w:lang w:val="uk-UA"/>
+        </w:rPr>
+        <w:t xml:space="preserve">Яценко І.Ю.          </w:t>
+      </w:r>
+      <w:r>
+        <w:rPr>
+          <w:color w:val="000000"/>
+          <w:sz w:val="27"/>
+          <w:szCs w:val="27"/>
+          <w:lang w:val="uk-UA"/>
+        </w:rPr>
+        <w:tab/>
+      </w:r>
+      <w:r>
+        <w:rPr>
+          <w:color w:val="000000"/>
+          <w:sz w:val="27"/>
+          <w:szCs w:val="27"/>
+          <w:lang w:val="uk-UA"/>
+        </w:rPr>
+        <w:tab/>
+      </w:r>
+      <w:r>
+        <w:rPr>
+          <w:color w:val="000000"/>
+          <w:sz w:val="27"/>
+          <w:szCs w:val="27"/>
+          <w:lang w:val="uk-UA"/>
+        </w:rPr>
+        <w:tab/>
+      </w:r>
+      <w:r>
+        <w:rPr>
+          <w:color w:val="000000"/>
+          <w:sz w:val="27"/>
+          <w:szCs w:val="27"/>
+          <w:lang w:val="uk-UA"/>
+        </w:rPr>
+        <w:tab/>
+      </w:r>
+      <w:r>
+        <w:rPr>
+          <w:color w:val="000000"/>
+          <w:sz w:val="27"/>
+          <w:szCs w:val="27"/>
+          <w:lang w:val="uk-UA"/>
+        </w:rPr>
+        <w:tab/>
+      </w:r>
+      <w:r>
+        <w:rPr>
+          <w:color w:val="000000"/>
+          <w:sz w:val="27"/>
+          <w:szCs w:val="27"/>
+          <w:lang w:val="uk-UA"/>
+        </w:rPr>
+        <w:tab/>
+      </w:r>
+      <w:r>
+        <w:rPr>
+          <w:color w:val="000000"/>
+          <w:sz w:val="27"/>
+          <w:szCs w:val="27"/>
+          <w:lang w:val="uk-UA"/>
+        </w:rPr>
+        <w:tab/>
+      </w:r>
+      <w:r>
+        <w:rPr>
+          <w:color w:val="000000"/>
+          <w:sz w:val="27"/>
+          <w:szCs w:val="27"/>
+          <w:lang w:val="uk-UA"/>
+        </w:rPr>
+        <w:tab/>
+      </w:r>
+      <w:r>
+        <w:rPr>
+          <w:color w:val="000000"/>
+          <w:sz w:val="27"/>
+          <w:szCs w:val="27"/>
+        </w:rPr>
+        <w:t xml:space="preserve"> Фесенко Д.В.</w:t>
+      </w:r>
+    </w:p>
+    <w:p>
+      <w:pPr>
+        <w:pStyle w:val="a3"/>
+        <w:rPr>
+          <w:color w:val="000000"/>
+          <w:sz w:val="27"/>
+          <w:szCs w:val="27"/>
+        </w:rPr>
+      </w:pPr>
+    </w:p>
+    <w:p>
+      <w:pPr>
+        <w:pStyle w:val="a3"/>
+        <w:rPr>
+          <w:color w:val="000000"/>
+          <w:sz w:val="27"/>
+          <w:szCs w:val="27"/>
+        </w:rPr>
+      </w:pPr>
+    </w:p>
+    <w:p>
+      <w:pPr>
+        <w:pStyle w:val="a3"/>
+        <w:rPr>
+          <w:color w:val="000000"/>
+          <w:sz w:val="27"/>
+          <w:szCs w:val="27"/>
+        </w:rPr>
+      </w:pPr>
+    </w:p>
+    <w:p>
+      <w:pPr>
+        <w:pStyle w:val="a3"/>
+        <w:rPr>
+          <w:color w:val="000000"/>
+          <w:sz w:val="27"/>
+          <w:szCs w:val="27"/>
+        </w:rPr>
+      </w:pPr>
+    </w:p>
+    <w:p>
+      <w:pPr>
+        <w:pStyle w:val="a3"/>
+        <w:rPr>
+          <w:color w:val="000000"/>
+          <w:sz w:val="27"/>
+          <w:szCs w:val="27"/>
+        </w:rPr>
+      </w:pPr>
+    </w:p>
+    <w:p>
+      <w:pPr>
+        <w:pStyle w:val="a3"/>
+        <w:jc w:val="center"/>
+        <w:rPr>
+          <w:color w:val="000000"/>
+          <w:sz w:val="27"/>
+          <w:szCs w:val="27"/>
+        </w:rPr>
+      </w:pPr>
+      <w:proofErr w:type="spellStart"/>
+      <w:r>
+        <w:rPr>
+          <w:color w:val="000000"/>
+          <w:sz w:val="27"/>
+          <w:szCs w:val="27"/>
+        </w:rPr>
+        <w:t>Харків</w:t>
+      </w:r>
+      <w:proofErr w:type="spellEnd"/>
+      <w:r>
+        <w:rPr>
+          <w:color w:val="000000"/>
+          <w:sz w:val="27"/>
+          <w:szCs w:val="27"/>
+        </w:rPr>
+        <w:t xml:space="preserve"> 2017</w:t>
+      </w:r>
+    </w:p>
+    <w:p>
       <w:r>
         <w:rPr>
           <w:noProof/>
           <w:lang w:eastAsia="ru-RU"/>
         </w:rPr>
+        <w:lastRenderedPageBreak/>
         <w:drawing>
           <wp:inline distT="0" distB="0" distL="0" distR="0" wp14:anchorId="72F46D09" wp14:editId="6C1C855B">
             <wp:extent cx="5940425" cy="3341370"/>
@@ -262,10 +902,2799 @@
           </wp:inline>
         </w:drawing>
       </w:r>
+    </w:p>
+    <w:p>
+      <w:r>
+        <w:rPr>
+          <w:noProof/>
+          <w:lang w:eastAsia="ru-RU"/>
+        </w:rPr>
+        <w:lastRenderedPageBreak/>
+        <w:drawing>
+          <wp:inline distT="0" distB="0" distL="0" distR="0" wp14:anchorId="79B3F4A1" wp14:editId="32DE3047">
+            <wp:extent cx="5940425" cy="3341370"/>
+            <wp:effectExtent l="0" t="0" r="3175" b="0"/>
+            <wp:docPr id="7" name="Рисунок 7"/>
+            <wp:cNvGraphicFramePr>
+              <a:graphicFrameLocks xmlns:a="http://schemas.openxmlformats.org/drawingml/2006/main" noChangeAspect="1"/>
+            </wp:cNvGraphicFramePr>
+            <a:graphic xmlns:a="http://schemas.openxmlformats.org/drawingml/2006/main">
+              <a:graphicData uri="http://schemas.openxmlformats.org/drawingml/2006/picture">
+                <pic:pic xmlns:pic="http://schemas.openxmlformats.org/drawingml/2006/picture">
+                  <pic:nvPicPr>
+                    <pic:cNvPr id="1" name=""/>
+                    <pic:cNvPicPr/>
+                  </pic:nvPicPr>
+                  <pic:blipFill>
+                    <a:blip r:embed="rId10"/>
+                    <a:stretch>
+                      <a:fillRect/>
+                    </a:stretch>
+                  </pic:blipFill>
+                  <pic:spPr>
+                    <a:xfrm>
+                      <a:off x="0" y="0"/>
+                      <a:ext cx="5940425" cy="3341370"/>
+                    </a:xfrm>
+                    <a:prstGeom prst="rect">
+                      <a:avLst/>
+                    </a:prstGeom>
+                  </pic:spPr>
+                </pic:pic>
+              </a:graphicData>
+            </a:graphic>
+          </wp:inline>
+        </w:drawing>
+      </w:r>
+    </w:p>
+    <w:p/>
+    <w:p>
+      <w:pPr>
+        <w:pStyle w:val="a3"/>
+        <w:rPr>
+          <w:color w:val="000000"/>
+          <w:sz w:val="27"/>
+          <w:szCs w:val="27"/>
+        </w:rPr>
+      </w:pPr>
+      <w:proofErr w:type="spellStart"/>
+      <w:r>
+        <w:rPr>
+          <w:color w:val="000000"/>
+          <w:sz w:val="27"/>
+          <w:szCs w:val="27"/>
+        </w:rPr>
+        <w:t>Відповіді</w:t>
+      </w:r>
+      <w:proofErr w:type="spellEnd"/>
+      <w:r>
+        <w:rPr>
+          <w:color w:val="000000"/>
+          <w:sz w:val="27"/>
+          <w:szCs w:val="27"/>
+        </w:rPr>
+        <w:t xml:space="preserve"> на </w:t>
+      </w:r>
+      <w:proofErr w:type="spellStart"/>
+      <w:r>
+        <w:rPr>
+          <w:color w:val="000000"/>
+          <w:sz w:val="27"/>
+          <w:szCs w:val="27"/>
+        </w:rPr>
+        <w:t>питання</w:t>
+      </w:r>
+      <w:proofErr w:type="spellEnd"/>
+      <w:r>
+        <w:rPr>
+          <w:color w:val="000000"/>
+          <w:sz w:val="27"/>
+          <w:szCs w:val="27"/>
+        </w:rPr>
+        <w:t>:</w:t>
+      </w:r>
+    </w:p>
+    <w:p>
+      <w:pPr>
+        <w:pStyle w:val="a3"/>
+        <w:rPr>
+          <w:color w:val="000000"/>
+          <w:sz w:val="27"/>
+          <w:szCs w:val="27"/>
+        </w:rPr>
+      </w:pPr>
+      <w:r>
+        <w:rPr>
+          <w:color w:val="000000"/>
+          <w:sz w:val="27"/>
+          <w:szCs w:val="27"/>
+        </w:rPr>
+        <w:t xml:space="preserve">1. Система контролю </w:t>
+      </w:r>
+      <w:proofErr w:type="spellStart"/>
+      <w:r>
+        <w:rPr>
+          <w:color w:val="000000"/>
+          <w:sz w:val="27"/>
+          <w:szCs w:val="27"/>
+        </w:rPr>
+        <w:t>версій</w:t>
+      </w:r>
+      <w:proofErr w:type="spellEnd"/>
+      <w:r>
+        <w:rPr>
+          <w:color w:val="000000"/>
+          <w:sz w:val="27"/>
+          <w:szCs w:val="27"/>
+        </w:rPr>
+        <w:t xml:space="preserve"> (СКВ) - </w:t>
+      </w:r>
+      <w:proofErr w:type="spellStart"/>
+      <w:r>
+        <w:rPr>
+          <w:color w:val="000000"/>
+          <w:sz w:val="27"/>
+          <w:szCs w:val="27"/>
+        </w:rPr>
+        <w:t>це</w:t>
+      </w:r>
+      <w:proofErr w:type="spellEnd"/>
+      <w:r>
+        <w:rPr>
+          <w:color w:val="000000"/>
+          <w:sz w:val="27"/>
+          <w:szCs w:val="27"/>
+        </w:rPr>
+        <w:t xml:space="preserve"> система, яка </w:t>
+      </w:r>
+      <w:proofErr w:type="spellStart"/>
+      <w:r>
+        <w:rPr>
+          <w:color w:val="000000"/>
+          <w:sz w:val="27"/>
+          <w:szCs w:val="27"/>
+        </w:rPr>
+        <w:t>реєструє</w:t>
+      </w:r>
+      <w:proofErr w:type="spellEnd"/>
+      <w:r>
+        <w:rPr>
+          <w:color w:val="000000"/>
+          <w:sz w:val="27"/>
+          <w:szCs w:val="27"/>
+        </w:rPr>
+        <w:t xml:space="preserve"> </w:t>
+      </w:r>
+      <w:proofErr w:type="spellStart"/>
+      <w:r>
+        <w:rPr>
+          <w:color w:val="000000"/>
+          <w:sz w:val="27"/>
+          <w:szCs w:val="27"/>
+        </w:rPr>
+        <w:t>зміни</w:t>
+      </w:r>
+      <w:proofErr w:type="spellEnd"/>
+      <w:r>
+        <w:rPr>
+          <w:color w:val="000000"/>
+          <w:sz w:val="27"/>
+          <w:szCs w:val="27"/>
+        </w:rPr>
+        <w:t xml:space="preserve"> в одному </w:t>
+      </w:r>
+      <w:proofErr w:type="spellStart"/>
+      <w:r>
+        <w:rPr>
+          <w:color w:val="000000"/>
+          <w:sz w:val="27"/>
+          <w:szCs w:val="27"/>
+        </w:rPr>
+        <w:t>або</w:t>
+      </w:r>
+      <w:proofErr w:type="spellEnd"/>
+      <w:r>
+        <w:rPr>
+          <w:color w:val="000000"/>
+          <w:sz w:val="27"/>
+          <w:szCs w:val="27"/>
+        </w:rPr>
+        <w:t xml:space="preserve"> </w:t>
+      </w:r>
+      <w:proofErr w:type="spellStart"/>
+      <w:r>
+        <w:rPr>
+          <w:color w:val="000000"/>
+          <w:sz w:val="27"/>
+          <w:szCs w:val="27"/>
+        </w:rPr>
+        <w:t>декількох</w:t>
+      </w:r>
+      <w:proofErr w:type="spellEnd"/>
+      <w:r>
+        <w:rPr>
+          <w:color w:val="000000"/>
+          <w:sz w:val="27"/>
+          <w:szCs w:val="27"/>
+        </w:rPr>
+        <w:t xml:space="preserve"> файлах з </w:t>
+      </w:r>
+      <w:proofErr w:type="spellStart"/>
+      <w:r>
+        <w:rPr>
+          <w:color w:val="000000"/>
+          <w:sz w:val="27"/>
+          <w:szCs w:val="27"/>
+        </w:rPr>
+        <w:t>тим</w:t>
+      </w:r>
+      <w:proofErr w:type="spellEnd"/>
+      <w:r>
+        <w:rPr>
+          <w:color w:val="000000"/>
+          <w:sz w:val="27"/>
+          <w:szCs w:val="27"/>
+        </w:rPr>
+        <w:t xml:space="preserve">, </w:t>
+      </w:r>
+      <w:proofErr w:type="spellStart"/>
+      <w:r>
+        <w:rPr>
+          <w:color w:val="000000"/>
+          <w:sz w:val="27"/>
+          <w:szCs w:val="27"/>
+        </w:rPr>
+        <w:t>щоб</w:t>
+      </w:r>
+      <w:proofErr w:type="spellEnd"/>
+      <w:r>
+        <w:rPr>
+          <w:color w:val="000000"/>
+          <w:sz w:val="27"/>
+          <w:szCs w:val="27"/>
+        </w:rPr>
+        <w:t xml:space="preserve"> </w:t>
+      </w:r>
+      <w:proofErr w:type="spellStart"/>
+      <w:r>
+        <w:rPr>
+          <w:color w:val="000000"/>
+          <w:sz w:val="27"/>
+          <w:szCs w:val="27"/>
+        </w:rPr>
+        <w:t>надалі</w:t>
+      </w:r>
+      <w:proofErr w:type="spellEnd"/>
+      <w:r>
+        <w:rPr>
+          <w:color w:val="000000"/>
+          <w:sz w:val="27"/>
+          <w:szCs w:val="27"/>
+        </w:rPr>
+        <w:t xml:space="preserve"> </w:t>
+      </w:r>
+      <w:proofErr w:type="spellStart"/>
+      <w:r>
+        <w:rPr>
+          <w:color w:val="000000"/>
+          <w:sz w:val="27"/>
+          <w:szCs w:val="27"/>
+        </w:rPr>
+        <w:t>була</w:t>
+      </w:r>
+      <w:proofErr w:type="spellEnd"/>
+      <w:r>
+        <w:rPr>
+          <w:color w:val="000000"/>
+          <w:sz w:val="27"/>
+          <w:szCs w:val="27"/>
+        </w:rPr>
+        <w:t xml:space="preserve"> </w:t>
+      </w:r>
+      <w:proofErr w:type="spellStart"/>
+      <w:r>
+        <w:rPr>
+          <w:color w:val="000000"/>
+          <w:sz w:val="27"/>
+          <w:szCs w:val="27"/>
+        </w:rPr>
+        <w:t>можливість</w:t>
+      </w:r>
+      <w:proofErr w:type="spellEnd"/>
+      <w:r>
+        <w:rPr>
+          <w:color w:val="000000"/>
+          <w:sz w:val="27"/>
+          <w:szCs w:val="27"/>
+        </w:rPr>
+        <w:t xml:space="preserve"> </w:t>
+      </w:r>
+      <w:proofErr w:type="spellStart"/>
+      <w:r>
+        <w:rPr>
+          <w:color w:val="000000"/>
+          <w:sz w:val="27"/>
+          <w:szCs w:val="27"/>
+        </w:rPr>
+        <w:t>повернутися</w:t>
+      </w:r>
+      <w:proofErr w:type="spellEnd"/>
+      <w:r>
+        <w:rPr>
+          <w:color w:val="000000"/>
+          <w:sz w:val="27"/>
+          <w:szCs w:val="27"/>
+        </w:rPr>
+        <w:t xml:space="preserve"> до </w:t>
+      </w:r>
+      <w:proofErr w:type="spellStart"/>
+      <w:r>
+        <w:rPr>
+          <w:color w:val="000000"/>
+          <w:sz w:val="27"/>
+          <w:szCs w:val="27"/>
+        </w:rPr>
+        <w:t>певних</w:t>
+      </w:r>
+      <w:proofErr w:type="spellEnd"/>
+      <w:r>
+        <w:rPr>
+          <w:color w:val="000000"/>
+          <w:sz w:val="27"/>
+          <w:szCs w:val="27"/>
+        </w:rPr>
+        <w:t xml:space="preserve"> </w:t>
+      </w:r>
+      <w:proofErr w:type="spellStart"/>
+      <w:r>
+        <w:rPr>
+          <w:color w:val="000000"/>
+          <w:sz w:val="27"/>
+          <w:szCs w:val="27"/>
+        </w:rPr>
+        <w:t>попередніх</w:t>
+      </w:r>
+      <w:proofErr w:type="spellEnd"/>
+      <w:r>
+        <w:rPr>
+          <w:color w:val="000000"/>
+          <w:sz w:val="27"/>
+          <w:szCs w:val="27"/>
+        </w:rPr>
+        <w:t xml:space="preserve"> </w:t>
+      </w:r>
+      <w:proofErr w:type="spellStart"/>
+      <w:r>
+        <w:rPr>
+          <w:color w:val="000000"/>
+          <w:sz w:val="27"/>
+          <w:szCs w:val="27"/>
+        </w:rPr>
+        <w:t>його</w:t>
+      </w:r>
+      <w:proofErr w:type="spellEnd"/>
+      <w:r>
+        <w:rPr>
+          <w:color w:val="000000"/>
+          <w:sz w:val="27"/>
+          <w:szCs w:val="27"/>
+        </w:rPr>
+        <w:t xml:space="preserve"> </w:t>
+      </w:r>
+      <w:proofErr w:type="spellStart"/>
+      <w:r>
+        <w:rPr>
+          <w:color w:val="000000"/>
+          <w:sz w:val="27"/>
+          <w:szCs w:val="27"/>
+        </w:rPr>
+        <w:t>версій</w:t>
+      </w:r>
+      <w:proofErr w:type="spellEnd"/>
+      <w:r>
+        <w:rPr>
+          <w:color w:val="000000"/>
+          <w:sz w:val="27"/>
+          <w:szCs w:val="27"/>
+        </w:rPr>
+        <w:t xml:space="preserve"> </w:t>
+      </w:r>
+      <w:proofErr w:type="spellStart"/>
+      <w:r>
+        <w:rPr>
+          <w:color w:val="000000"/>
+          <w:sz w:val="27"/>
+          <w:szCs w:val="27"/>
+        </w:rPr>
+        <w:t>цих</w:t>
+      </w:r>
+      <w:proofErr w:type="spellEnd"/>
+      <w:r>
+        <w:rPr>
+          <w:color w:val="000000"/>
+          <w:sz w:val="27"/>
+          <w:szCs w:val="27"/>
+        </w:rPr>
+        <w:t xml:space="preserve"> </w:t>
+      </w:r>
+      <w:proofErr w:type="spellStart"/>
+      <w:r>
+        <w:rPr>
+          <w:color w:val="000000"/>
+          <w:sz w:val="27"/>
+          <w:szCs w:val="27"/>
+        </w:rPr>
+        <w:t>файлів</w:t>
+      </w:r>
+      <w:proofErr w:type="spellEnd"/>
+      <w:r>
+        <w:rPr>
+          <w:color w:val="000000"/>
+          <w:sz w:val="27"/>
+          <w:szCs w:val="27"/>
+        </w:rPr>
+        <w:t>.</w:t>
+      </w:r>
+    </w:p>
+    <w:p>
+      <w:pPr>
+        <w:pStyle w:val="a3"/>
+        <w:rPr>
+          <w:color w:val="000000"/>
+          <w:sz w:val="27"/>
+          <w:szCs w:val="27"/>
+        </w:rPr>
+      </w:pPr>
+      <w:proofErr w:type="spellStart"/>
+      <w:r>
+        <w:rPr>
+          <w:color w:val="000000"/>
+          <w:sz w:val="27"/>
+          <w:szCs w:val="27"/>
+        </w:rPr>
+        <w:t>Види</w:t>
+      </w:r>
+      <w:proofErr w:type="spellEnd"/>
+      <w:r>
+        <w:rPr>
+          <w:color w:val="000000"/>
+          <w:sz w:val="27"/>
+          <w:szCs w:val="27"/>
+        </w:rPr>
+        <w:t xml:space="preserve"> СКВ: </w:t>
+      </w:r>
+      <w:proofErr w:type="spellStart"/>
+      <w:r>
+        <w:rPr>
+          <w:color w:val="000000"/>
+          <w:sz w:val="27"/>
+          <w:szCs w:val="27"/>
+        </w:rPr>
+        <w:t>локальні</w:t>
+      </w:r>
+      <w:proofErr w:type="spellEnd"/>
+      <w:r>
+        <w:rPr>
+          <w:color w:val="000000"/>
+          <w:sz w:val="27"/>
+          <w:szCs w:val="27"/>
+        </w:rPr>
+        <w:t xml:space="preserve">; </w:t>
+      </w:r>
+      <w:proofErr w:type="spellStart"/>
+      <w:r>
+        <w:rPr>
+          <w:color w:val="000000"/>
+          <w:sz w:val="27"/>
+          <w:szCs w:val="27"/>
+        </w:rPr>
+        <w:t>централізовані</w:t>
+      </w:r>
+      <w:proofErr w:type="spellEnd"/>
+      <w:r>
+        <w:rPr>
+          <w:color w:val="000000"/>
+          <w:sz w:val="27"/>
+          <w:szCs w:val="27"/>
+        </w:rPr>
+        <w:t xml:space="preserve">; </w:t>
+      </w:r>
+      <w:proofErr w:type="spellStart"/>
+      <w:r>
+        <w:rPr>
+          <w:color w:val="000000"/>
+          <w:sz w:val="27"/>
+          <w:szCs w:val="27"/>
+        </w:rPr>
+        <w:t>розподілені</w:t>
+      </w:r>
+      <w:proofErr w:type="spellEnd"/>
+      <w:r>
+        <w:rPr>
+          <w:color w:val="000000"/>
+          <w:sz w:val="27"/>
+          <w:szCs w:val="27"/>
+        </w:rPr>
+        <w:t xml:space="preserve"> (</w:t>
+      </w:r>
+      <w:proofErr w:type="spellStart"/>
+      <w:r>
+        <w:rPr>
+          <w:color w:val="000000"/>
+          <w:sz w:val="27"/>
+          <w:szCs w:val="27"/>
+        </w:rPr>
+        <w:t>децентралізовані</w:t>
+      </w:r>
+      <w:proofErr w:type="spellEnd"/>
+      <w:r>
+        <w:rPr>
+          <w:color w:val="000000"/>
+          <w:sz w:val="27"/>
+          <w:szCs w:val="27"/>
+        </w:rPr>
+        <w:t>).</w:t>
+      </w:r>
+    </w:p>
+    <w:p>
+      <w:pPr>
+        <w:pStyle w:val="a3"/>
+        <w:rPr>
+          <w:color w:val="000000"/>
+          <w:sz w:val="27"/>
+          <w:szCs w:val="27"/>
+        </w:rPr>
+      </w:pPr>
+      <w:proofErr w:type="spellStart"/>
+      <w:r>
+        <w:rPr>
+          <w:color w:val="000000"/>
+          <w:sz w:val="27"/>
+          <w:szCs w:val="27"/>
+        </w:rPr>
+        <w:t>Git</w:t>
+      </w:r>
+      <w:proofErr w:type="spellEnd"/>
+      <w:r>
+        <w:rPr>
+          <w:color w:val="000000"/>
+          <w:sz w:val="27"/>
+          <w:szCs w:val="27"/>
+        </w:rPr>
+        <w:t xml:space="preserve"> </w:t>
+      </w:r>
+      <w:proofErr w:type="spellStart"/>
+      <w:r>
+        <w:rPr>
+          <w:color w:val="000000"/>
+          <w:sz w:val="27"/>
+          <w:szCs w:val="27"/>
+        </w:rPr>
+        <w:t>належить</w:t>
+      </w:r>
+      <w:proofErr w:type="spellEnd"/>
+      <w:r>
+        <w:rPr>
+          <w:color w:val="000000"/>
+          <w:sz w:val="27"/>
+          <w:szCs w:val="27"/>
+        </w:rPr>
+        <w:t xml:space="preserve"> до </w:t>
+      </w:r>
+      <w:proofErr w:type="spellStart"/>
+      <w:r>
+        <w:rPr>
+          <w:color w:val="000000"/>
+          <w:sz w:val="27"/>
+          <w:szCs w:val="27"/>
+        </w:rPr>
+        <w:t>розподіленим</w:t>
+      </w:r>
+      <w:proofErr w:type="spellEnd"/>
+      <w:r>
+        <w:rPr>
+          <w:color w:val="000000"/>
+          <w:sz w:val="27"/>
+          <w:szCs w:val="27"/>
+        </w:rPr>
+        <w:t xml:space="preserve"> СКВ. Головна </w:t>
+      </w:r>
+      <w:proofErr w:type="spellStart"/>
+      <w:r>
+        <w:rPr>
+          <w:color w:val="000000"/>
+          <w:sz w:val="27"/>
+          <w:szCs w:val="27"/>
+        </w:rPr>
+        <w:t>відмінність</w:t>
+      </w:r>
+      <w:proofErr w:type="spellEnd"/>
+      <w:r>
+        <w:rPr>
+          <w:color w:val="000000"/>
+          <w:sz w:val="27"/>
+          <w:szCs w:val="27"/>
+        </w:rPr>
+        <w:t xml:space="preserve"> </w:t>
+      </w:r>
+      <w:proofErr w:type="spellStart"/>
+      <w:r>
+        <w:rPr>
+          <w:color w:val="000000"/>
+          <w:sz w:val="27"/>
+          <w:szCs w:val="27"/>
+        </w:rPr>
+        <w:t>Git'а</w:t>
+      </w:r>
+      <w:proofErr w:type="spellEnd"/>
+      <w:r>
+        <w:rPr>
+          <w:color w:val="000000"/>
+          <w:sz w:val="27"/>
+          <w:szCs w:val="27"/>
+        </w:rPr>
+        <w:t xml:space="preserve"> </w:t>
+      </w:r>
+      <w:proofErr w:type="spellStart"/>
+      <w:r>
+        <w:rPr>
+          <w:color w:val="000000"/>
+          <w:sz w:val="27"/>
+          <w:szCs w:val="27"/>
+        </w:rPr>
+        <w:t>від</w:t>
+      </w:r>
+      <w:proofErr w:type="spellEnd"/>
+      <w:r>
+        <w:rPr>
+          <w:color w:val="000000"/>
+          <w:sz w:val="27"/>
+          <w:szCs w:val="27"/>
+        </w:rPr>
+        <w:t xml:space="preserve"> будь-</w:t>
+      </w:r>
+      <w:proofErr w:type="spellStart"/>
+      <w:r>
+        <w:rPr>
+          <w:color w:val="000000"/>
+          <w:sz w:val="27"/>
+          <w:szCs w:val="27"/>
+        </w:rPr>
+        <w:t>яких</w:t>
+      </w:r>
+      <w:proofErr w:type="spellEnd"/>
+      <w:r>
+        <w:rPr>
+          <w:color w:val="000000"/>
+          <w:sz w:val="27"/>
+          <w:szCs w:val="27"/>
+        </w:rPr>
+        <w:t xml:space="preserve"> </w:t>
+      </w:r>
+      <w:proofErr w:type="spellStart"/>
+      <w:r>
+        <w:rPr>
+          <w:color w:val="000000"/>
+          <w:sz w:val="27"/>
+          <w:szCs w:val="27"/>
+        </w:rPr>
+        <w:t>інших</w:t>
+      </w:r>
+      <w:proofErr w:type="spellEnd"/>
+      <w:r>
+        <w:rPr>
+          <w:color w:val="000000"/>
+          <w:sz w:val="27"/>
+          <w:szCs w:val="27"/>
+        </w:rPr>
+        <w:t xml:space="preserve"> СКВ - </w:t>
+      </w:r>
+      <w:proofErr w:type="spellStart"/>
+      <w:r>
+        <w:rPr>
+          <w:color w:val="000000"/>
+          <w:sz w:val="27"/>
+          <w:szCs w:val="27"/>
+        </w:rPr>
+        <w:t>це</w:t>
+      </w:r>
+      <w:proofErr w:type="spellEnd"/>
+      <w:r>
+        <w:rPr>
+          <w:color w:val="000000"/>
+          <w:sz w:val="27"/>
+          <w:szCs w:val="27"/>
+        </w:rPr>
+        <w:t xml:space="preserve"> те, як </w:t>
+      </w:r>
+      <w:proofErr w:type="spellStart"/>
+      <w:r>
+        <w:rPr>
+          <w:color w:val="000000"/>
+          <w:sz w:val="27"/>
+          <w:szCs w:val="27"/>
+        </w:rPr>
+        <w:t>Git</w:t>
+      </w:r>
+      <w:proofErr w:type="spellEnd"/>
+      <w:r>
+        <w:rPr>
+          <w:color w:val="000000"/>
+          <w:sz w:val="27"/>
+          <w:szCs w:val="27"/>
+        </w:rPr>
+        <w:t xml:space="preserve"> дивиться на </w:t>
+      </w:r>
+      <w:proofErr w:type="spellStart"/>
+      <w:r>
+        <w:rPr>
+          <w:color w:val="000000"/>
+          <w:sz w:val="27"/>
+          <w:szCs w:val="27"/>
+        </w:rPr>
+        <w:t>свої</w:t>
+      </w:r>
+      <w:proofErr w:type="spellEnd"/>
+      <w:r>
+        <w:rPr>
+          <w:color w:val="000000"/>
+          <w:sz w:val="27"/>
+          <w:szCs w:val="27"/>
+        </w:rPr>
+        <w:t xml:space="preserve"> </w:t>
+      </w:r>
+      <w:proofErr w:type="spellStart"/>
+      <w:r>
+        <w:rPr>
+          <w:color w:val="000000"/>
+          <w:sz w:val="27"/>
+          <w:szCs w:val="27"/>
+        </w:rPr>
+        <w:t>дані</w:t>
+      </w:r>
+      <w:proofErr w:type="spellEnd"/>
+      <w:r>
+        <w:rPr>
+          <w:color w:val="000000"/>
+          <w:sz w:val="27"/>
+          <w:szCs w:val="27"/>
+        </w:rPr>
+        <w:t xml:space="preserve">, </w:t>
+      </w:r>
+      <w:proofErr w:type="spellStart"/>
+      <w:r>
+        <w:rPr>
+          <w:color w:val="000000"/>
+          <w:sz w:val="27"/>
+          <w:szCs w:val="27"/>
+        </w:rPr>
+        <w:t>він</w:t>
+      </w:r>
+      <w:proofErr w:type="spellEnd"/>
+      <w:r>
+        <w:rPr>
+          <w:color w:val="000000"/>
+          <w:sz w:val="27"/>
+          <w:szCs w:val="27"/>
+        </w:rPr>
+        <w:t xml:space="preserve"> </w:t>
+      </w:r>
+      <w:proofErr w:type="spellStart"/>
+      <w:r>
+        <w:rPr>
+          <w:color w:val="000000"/>
+          <w:sz w:val="27"/>
+          <w:szCs w:val="27"/>
+        </w:rPr>
+        <w:t>вважає</w:t>
+      </w:r>
+      <w:proofErr w:type="spellEnd"/>
+      <w:r>
+        <w:rPr>
+          <w:color w:val="000000"/>
+          <w:sz w:val="27"/>
+          <w:szCs w:val="27"/>
+        </w:rPr>
+        <w:t xml:space="preserve"> </w:t>
+      </w:r>
+      <w:proofErr w:type="spellStart"/>
+      <w:r>
+        <w:rPr>
+          <w:color w:val="000000"/>
+          <w:sz w:val="27"/>
+          <w:szCs w:val="27"/>
+        </w:rPr>
+        <w:t>збережені</w:t>
+      </w:r>
+      <w:proofErr w:type="spellEnd"/>
+      <w:r>
+        <w:rPr>
+          <w:color w:val="000000"/>
+          <w:sz w:val="27"/>
+          <w:szCs w:val="27"/>
+        </w:rPr>
+        <w:t xml:space="preserve"> </w:t>
+      </w:r>
+      <w:proofErr w:type="spellStart"/>
+      <w:r>
+        <w:rPr>
+          <w:color w:val="000000"/>
+          <w:sz w:val="27"/>
+          <w:szCs w:val="27"/>
+        </w:rPr>
+        <w:t>дані</w:t>
+      </w:r>
+      <w:proofErr w:type="spellEnd"/>
+      <w:r>
+        <w:rPr>
+          <w:color w:val="000000"/>
+          <w:sz w:val="27"/>
+          <w:szCs w:val="27"/>
+        </w:rPr>
+        <w:t xml:space="preserve"> набором </w:t>
+      </w:r>
+      <w:proofErr w:type="spellStart"/>
+      <w:r>
+        <w:rPr>
+          <w:color w:val="000000"/>
+          <w:sz w:val="27"/>
+          <w:szCs w:val="27"/>
+        </w:rPr>
+        <w:t>зліпків</w:t>
+      </w:r>
+      <w:proofErr w:type="spellEnd"/>
+      <w:r>
+        <w:rPr>
+          <w:color w:val="000000"/>
+          <w:sz w:val="27"/>
+          <w:szCs w:val="27"/>
+        </w:rPr>
+        <w:t xml:space="preserve"> невеликий </w:t>
+      </w:r>
+      <w:proofErr w:type="spellStart"/>
+      <w:r>
+        <w:rPr>
+          <w:color w:val="000000"/>
+          <w:sz w:val="27"/>
+          <w:szCs w:val="27"/>
+        </w:rPr>
+        <w:t>файлової</w:t>
+      </w:r>
+      <w:proofErr w:type="spellEnd"/>
+      <w:r>
+        <w:rPr>
+          <w:color w:val="000000"/>
+          <w:sz w:val="27"/>
+          <w:szCs w:val="27"/>
+        </w:rPr>
+        <w:t xml:space="preserve"> </w:t>
+      </w:r>
+      <w:proofErr w:type="spellStart"/>
+      <w:r>
+        <w:rPr>
+          <w:color w:val="000000"/>
+          <w:sz w:val="27"/>
+          <w:szCs w:val="27"/>
+        </w:rPr>
+        <w:t>системи</w:t>
+      </w:r>
+      <w:proofErr w:type="spellEnd"/>
+      <w:r>
+        <w:rPr>
+          <w:color w:val="000000"/>
+          <w:sz w:val="27"/>
+          <w:szCs w:val="27"/>
+        </w:rPr>
+        <w:t xml:space="preserve">. Для </w:t>
+      </w:r>
+      <w:proofErr w:type="spellStart"/>
+      <w:r>
+        <w:rPr>
+          <w:color w:val="000000"/>
+          <w:sz w:val="27"/>
+          <w:szCs w:val="27"/>
+        </w:rPr>
+        <w:t>здійснення</w:t>
+      </w:r>
+      <w:proofErr w:type="spellEnd"/>
+      <w:r>
+        <w:rPr>
+          <w:color w:val="000000"/>
+          <w:sz w:val="27"/>
+          <w:szCs w:val="27"/>
+        </w:rPr>
+        <w:t xml:space="preserve"> </w:t>
+      </w:r>
+      <w:proofErr w:type="spellStart"/>
+      <w:r>
+        <w:rPr>
+          <w:color w:val="000000"/>
+          <w:sz w:val="27"/>
+          <w:szCs w:val="27"/>
+        </w:rPr>
+        <w:t>більшості</w:t>
+      </w:r>
+      <w:proofErr w:type="spellEnd"/>
+      <w:r>
+        <w:rPr>
+          <w:color w:val="000000"/>
+          <w:sz w:val="27"/>
+          <w:szCs w:val="27"/>
+        </w:rPr>
+        <w:t xml:space="preserve"> </w:t>
+      </w:r>
+      <w:proofErr w:type="spellStart"/>
+      <w:r>
+        <w:rPr>
+          <w:color w:val="000000"/>
+          <w:sz w:val="27"/>
+          <w:szCs w:val="27"/>
+        </w:rPr>
+        <w:t>операцій</w:t>
+      </w:r>
+      <w:proofErr w:type="spellEnd"/>
+      <w:r>
+        <w:rPr>
+          <w:color w:val="000000"/>
+          <w:sz w:val="27"/>
+          <w:szCs w:val="27"/>
+        </w:rPr>
+        <w:t xml:space="preserve"> в </w:t>
+      </w:r>
+      <w:proofErr w:type="spellStart"/>
+      <w:r>
+        <w:rPr>
+          <w:color w:val="000000"/>
+          <w:sz w:val="27"/>
+          <w:szCs w:val="27"/>
+        </w:rPr>
+        <w:t>Git'е</w:t>
+      </w:r>
+      <w:proofErr w:type="spellEnd"/>
+      <w:r>
+        <w:rPr>
+          <w:color w:val="000000"/>
+          <w:sz w:val="27"/>
+          <w:szCs w:val="27"/>
+        </w:rPr>
+        <w:t xml:space="preserve"> </w:t>
+      </w:r>
+      <w:proofErr w:type="spellStart"/>
+      <w:r>
+        <w:rPr>
+          <w:color w:val="000000"/>
+          <w:sz w:val="27"/>
+          <w:szCs w:val="27"/>
+        </w:rPr>
+        <w:t>необхідні</w:t>
+      </w:r>
+      <w:proofErr w:type="spellEnd"/>
+      <w:r>
+        <w:rPr>
+          <w:color w:val="000000"/>
+          <w:sz w:val="27"/>
+          <w:szCs w:val="27"/>
+        </w:rPr>
+        <w:t xml:space="preserve"> </w:t>
+      </w:r>
+      <w:proofErr w:type="spellStart"/>
+      <w:r>
+        <w:rPr>
+          <w:color w:val="000000"/>
+          <w:sz w:val="27"/>
+          <w:szCs w:val="27"/>
+        </w:rPr>
+        <w:t>тільки</w:t>
+      </w:r>
+      <w:proofErr w:type="spellEnd"/>
+      <w:r>
+        <w:rPr>
+          <w:color w:val="000000"/>
+          <w:sz w:val="27"/>
+          <w:szCs w:val="27"/>
+        </w:rPr>
+        <w:t xml:space="preserve"> </w:t>
+      </w:r>
+      <w:proofErr w:type="spellStart"/>
+      <w:r>
+        <w:rPr>
+          <w:color w:val="000000"/>
+          <w:sz w:val="27"/>
+          <w:szCs w:val="27"/>
+        </w:rPr>
+        <w:t>локальні</w:t>
+      </w:r>
+      <w:proofErr w:type="spellEnd"/>
+      <w:r>
+        <w:rPr>
+          <w:color w:val="000000"/>
+          <w:sz w:val="27"/>
+          <w:szCs w:val="27"/>
+        </w:rPr>
+        <w:t xml:space="preserve"> </w:t>
+      </w:r>
+      <w:proofErr w:type="spellStart"/>
+      <w:r>
+        <w:rPr>
+          <w:color w:val="000000"/>
+          <w:sz w:val="27"/>
+          <w:szCs w:val="27"/>
+        </w:rPr>
+        <w:t>файли</w:t>
+      </w:r>
+      <w:proofErr w:type="spellEnd"/>
+      <w:r>
+        <w:rPr>
+          <w:color w:val="000000"/>
+          <w:sz w:val="27"/>
+          <w:szCs w:val="27"/>
+        </w:rPr>
+        <w:t xml:space="preserve"> і </w:t>
+      </w:r>
+      <w:proofErr w:type="spellStart"/>
+      <w:r>
+        <w:rPr>
+          <w:color w:val="000000"/>
+          <w:sz w:val="27"/>
+          <w:szCs w:val="27"/>
+        </w:rPr>
+        <w:t>ресурси</w:t>
+      </w:r>
+      <w:proofErr w:type="spellEnd"/>
+      <w:r>
+        <w:rPr>
+          <w:color w:val="000000"/>
+          <w:sz w:val="27"/>
+          <w:szCs w:val="27"/>
+        </w:rPr>
+        <w:t xml:space="preserve">, </w:t>
+      </w:r>
+      <w:proofErr w:type="spellStart"/>
+      <w:r>
+        <w:rPr>
+          <w:color w:val="000000"/>
+          <w:sz w:val="27"/>
+          <w:szCs w:val="27"/>
+        </w:rPr>
+        <w:t>тобто</w:t>
+      </w:r>
+      <w:proofErr w:type="spellEnd"/>
+      <w:r>
+        <w:rPr>
+          <w:color w:val="000000"/>
+          <w:sz w:val="27"/>
+          <w:szCs w:val="27"/>
+        </w:rPr>
+        <w:t xml:space="preserve"> </w:t>
+      </w:r>
+      <w:proofErr w:type="spellStart"/>
+      <w:r>
+        <w:rPr>
+          <w:color w:val="000000"/>
+          <w:sz w:val="27"/>
+          <w:szCs w:val="27"/>
+        </w:rPr>
+        <w:t>зазвичай</w:t>
+      </w:r>
+      <w:proofErr w:type="spellEnd"/>
+      <w:r>
+        <w:rPr>
+          <w:color w:val="000000"/>
+          <w:sz w:val="27"/>
+          <w:szCs w:val="27"/>
+        </w:rPr>
+        <w:t xml:space="preserve"> </w:t>
+      </w:r>
+      <w:proofErr w:type="spellStart"/>
+      <w:r>
+        <w:rPr>
+          <w:color w:val="000000"/>
+          <w:sz w:val="27"/>
+          <w:szCs w:val="27"/>
+        </w:rPr>
+        <w:t>інформація</w:t>
+      </w:r>
+      <w:proofErr w:type="spellEnd"/>
+      <w:r>
+        <w:rPr>
+          <w:color w:val="000000"/>
+          <w:sz w:val="27"/>
+          <w:szCs w:val="27"/>
+        </w:rPr>
+        <w:t xml:space="preserve"> з </w:t>
+      </w:r>
+      <w:proofErr w:type="spellStart"/>
+      <w:r>
+        <w:rPr>
+          <w:color w:val="000000"/>
+          <w:sz w:val="27"/>
+          <w:szCs w:val="27"/>
+        </w:rPr>
+        <w:t>інших</w:t>
+      </w:r>
+      <w:proofErr w:type="spellEnd"/>
+      <w:r>
+        <w:rPr>
+          <w:color w:val="000000"/>
+          <w:sz w:val="27"/>
+          <w:szCs w:val="27"/>
+        </w:rPr>
+        <w:t xml:space="preserve"> </w:t>
+      </w:r>
+      <w:proofErr w:type="spellStart"/>
+      <w:r>
+        <w:rPr>
+          <w:color w:val="000000"/>
+          <w:sz w:val="27"/>
+          <w:szCs w:val="27"/>
+        </w:rPr>
+        <w:t>комп'ютерів</w:t>
+      </w:r>
+      <w:proofErr w:type="spellEnd"/>
+      <w:r>
+        <w:rPr>
+          <w:color w:val="000000"/>
+          <w:sz w:val="27"/>
+          <w:szCs w:val="27"/>
+        </w:rPr>
+        <w:t xml:space="preserve"> в </w:t>
+      </w:r>
+      <w:proofErr w:type="spellStart"/>
+      <w:r>
+        <w:rPr>
+          <w:color w:val="000000"/>
+          <w:sz w:val="27"/>
+          <w:szCs w:val="27"/>
+        </w:rPr>
+        <w:t>мережі</w:t>
+      </w:r>
+      <w:proofErr w:type="spellEnd"/>
+      <w:r>
+        <w:rPr>
+          <w:color w:val="000000"/>
+          <w:sz w:val="27"/>
+          <w:szCs w:val="27"/>
+        </w:rPr>
+        <w:t xml:space="preserve"> не </w:t>
+      </w:r>
+      <w:proofErr w:type="spellStart"/>
+      <w:r>
+        <w:rPr>
+          <w:color w:val="000000"/>
+          <w:sz w:val="27"/>
+          <w:szCs w:val="27"/>
+        </w:rPr>
+        <w:t>потрібна</w:t>
+      </w:r>
+      <w:proofErr w:type="spellEnd"/>
+      <w:r>
+        <w:rPr>
+          <w:color w:val="000000"/>
+          <w:sz w:val="27"/>
+          <w:szCs w:val="27"/>
+        </w:rPr>
+        <w:t>.</w:t>
+      </w:r>
+    </w:p>
+    <w:p>
+      <w:pPr>
+        <w:pStyle w:val="a3"/>
+        <w:rPr>
+          <w:color w:val="000000"/>
+          <w:sz w:val="27"/>
+          <w:szCs w:val="27"/>
+        </w:rPr>
+      </w:pPr>
+      <w:r>
+        <w:rPr>
+          <w:color w:val="000000"/>
+          <w:sz w:val="27"/>
+          <w:szCs w:val="27"/>
+        </w:rPr>
+        <w:t xml:space="preserve">2. </w:t>
+      </w:r>
+      <w:proofErr w:type="spellStart"/>
+      <w:r>
+        <w:rPr>
+          <w:color w:val="000000"/>
+          <w:sz w:val="27"/>
+          <w:szCs w:val="27"/>
+        </w:rPr>
+        <w:t>Репозиторій</w:t>
+      </w:r>
+      <w:proofErr w:type="spellEnd"/>
+      <w:r>
+        <w:rPr>
+          <w:color w:val="000000"/>
+          <w:sz w:val="27"/>
+          <w:szCs w:val="27"/>
+        </w:rPr>
+        <w:t xml:space="preserve"> </w:t>
+      </w:r>
+      <w:proofErr w:type="spellStart"/>
+      <w:r>
+        <w:rPr>
+          <w:color w:val="000000"/>
+          <w:sz w:val="27"/>
+          <w:szCs w:val="27"/>
+        </w:rPr>
+        <w:t>Git</w:t>
+      </w:r>
+      <w:proofErr w:type="spellEnd"/>
+      <w:r>
+        <w:rPr>
+          <w:color w:val="000000"/>
+          <w:sz w:val="27"/>
+          <w:szCs w:val="27"/>
+        </w:rPr>
+        <w:t xml:space="preserve"> є каталог </w:t>
+      </w:r>
+      <w:proofErr w:type="spellStart"/>
+      <w:r>
+        <w:rPr>
+          <w:color w:val="000000"/>
+          <w:sz w:val="27"/>
+          <w:szCs w:val="27"/>
+        </w:rPr>
+        <w:t>файлової</w:t>
+      </w:r>
+      <w:proofErr w:type="spellEnd"/>
+      <w:r>
+        <w:rPr>
+          <w:color w:val="000000"/>
+          <w:sz w:val="27"/>
+          <w:szCs w:val="27"/>
+        </w:rPr>
+        <w:t xml:space="preserve"> </w:t>
+      </w:r>
+      <w:proofErr w:type="spellStart"/>
+      <w:r>
+        <w:rPr>
+          <w:color w:val="000000"/>
+          <w:sz w:val="27"/>
+          <w:szCs w:val="27"/>
+        </w:rPr>
+        <w:t>системи</w:t>
+      </w:r>
+      <w:proofErr w:type="spellEnd"/>
+      <w:r>
+        <w:rPr>
+          <w:color w:val="000000"/>
+          <w:sz w:val="27"/>
+          <w:szCs w:val="27"/>
+        </w:rPr>
+        <w:t xml:space="preserve">, в </w:t>
+      </w:r>
+      <w:proofErr w:type="spellStart"/>
+      <w:r>
+        <w:rPr>
+          <w:color w:val="000000"/>
+          <w:sz w:val="27"/>
+          <w:szCs w:val="27"/>
+        </w:rPr>
+        <w:t>якому</w:t>
+      </w:r>
+      <w:proofErr w:type="spellEnd"/>
+      <w:r>
+        <w:rPr>
+          <w:color w:val="000000"/>
+          <w:sz w:val="27"/>
+          <w:szCs w:val="27"/>
+        </w:rPr>
+        <w:t xml:space="preserve"> </w:t>
+      </w:r>
+      <w:proofErr w:type="spellStart"/>
+      <w:r>
+        <w:rPr>
+          <w:color w:val="000000"/>
+          <w:sz w:val="27"/>
+          <w:szCs w:val="27"/>
+        </w:rPr>
+        <w:t>знаходяться</w:t>
+      </w:r>
+      <w:proofErr w:type="spellEnd"/>
+      <w:r>
+        <w:rPr>
+          <w:color w:val="000000"/>
+          <w:sz w:val="27"/>
+          <w:szCs w:val="27"/>
+        </w:rPr>
+        <w:t xml:space="preserve"> </w:t>
+      </w:r>
+      <w:proofErr w:type="spellStart"/>
+      <w:r>
+        <w:rPr>
+          <w:color w:val="000000"/>
+          <w:sz w:val="27"/>
+          <w:szCs w:val="27"/>
+        </w:rPr>
+        <w:t>файли</w:t>
+      </w:r>
+      <w:proofErr w:type="spellEnd"/>
+      <w:r>
+        <w:rPr>
+          <w:color w:val="000000"/>
+          <w:sz w:val="27"/>
+          <w:szCs w:val="27"/>
+        </w:rPr>
+        <w:t xml:space="preserve"> </w:t>
+      </w:r>
+      <w:proofErr w:type="spellStart"/>
+      <w:r>
+        <w:rPr>
+          <w:color w:val="000000"/>
+          <w:sz w:val="27"/>
+          <w:szCs w:val="27"/>
+        </w:rPr>
+        <w:t>конфігурації</w:t>
+      </w:r>
+      <w:proofErr w:type="spellEnd"/>
+      <w:r>
+        <w:rPr>
+          <w:color w:val="000000"/>
+          <w:sz w:val="27"/>
+          <w:szCs w:val="27"/>
+        </w:rPr>
+        <w:t xml:space="preserve"> </w:t>
+      </w:r>
+      <w:proofErr w:type="spellStart"/>
+      <w:r>
+        <w:rPr>
+          <w:color w:val="000000"/>
+          <w:sz w:val="27"/>
+          <w:szCs w:val="27"/>
+        </w:rPr>
+        <w:t>сховища</w:t>
+      </w:r>
+      <w:proofErr w:type="spellEnd"/>
+      <w:r>
+        <w:rPr>
+          <w:color w:val="000000"/>
+          <w:sz w:val="27"/>
+          <w:szCs w:val="27"/>
+        </w:rPr>
+        <w:t xml:space="preserve">, </w:t>
+      </w:r>
+      <w:proofErr w:type="spellStart"/>
+      <w:r>
+        <w:rPr>
+          <w:color w:val="000000"/>
+          <w:sz w:val="27"/>
+          <w:szCs w:val="27"/>
+        </w:rPr>
+        <w:t>файли</w:t>
+      </w:r>
+      <w:proofErr w:type="spellEnd"/>
+      <w:r>
+        <w:rPr>
+          <w:color w:val="000000"/>
+          <w:sz w:val="27"/>
+          <w:szCs w:val="27"/>
+        </w:rPr>
+        <w:t xml:space="preserve"> </w:t>
+      </w:r>
+      <w:proofErr w:type="spellStart"/>
+      <w:r>
+        <w:rPr>
+          <w:color w:val="000000"/>
+          <w:sz w:val="27"/>
+          <w:szCs w:val="27"/>
+        </w:rPr>
+        <w:t>журналів</w:t>
+      </w:r>
+      <w:proofErr w:type="spellEnd"/>
+      <w:r>
+        <w:rPr>
+          <w:color w:val="000000"/>
+          <w:sz w:val="27"/>
+          <w:szCs w:val="27"/>
+        </w:rPr>
+        <w:t xml:space="preserve">, </w:t>
+      </w:r>
+      <w:proofErr w:type="spellStart"/>
+      <w:r>
+        <w:rPr>
+          <w:color w:val="000000"/>
+          <w:sz w:val="27"/>
+          <w:szCs w:val="27"/>
+        </w:rPr>
+        <w:t>що</w:t>
+      </w:r>
+      <w:proofErr w:type="spellEnd"/>
+      <w:r>
+        <w:rPr>
+          <w:color w:val="000000"/>
+          <w:sz w:val="27"/>
+          <w:szCs w:val="27"/>
+        </w:rPr>
+        <w:t xml:space="preserve"> </w:t>
+      </w:r>
+      <w:proofErr w:type="spellStart"/>
+      <w:r>
+        <w:rPr>
+          <w:color w:val="000000"/>
+          <w:sz w:val="27"/>
+          <w:szCs w:val="27"/>
+        </w:rPr>
+        <w:t>зберігають</w:t>
+      </w:r>
+      <w:proofErr w:type="spellEnd"/>
+      <w:r>
+        <w:rPr>
+          <w:color w:val="000000"/>
+          <w:sz w:val="27"/>
+          <w:szCs w:val="27"/>
+        </w:rPr>
+        <w:t xml:space="preserve"> </w:t>
+      </w:r>
+      <w:proofErr w:type="spellStart"/>
+      <w:r>
+        <w:rPr>
+          <w:color w:val="000000"/>
+          <w:sz w:val="27"/>
+          <w:szCs w:val="27"/>
+        </w:rPr>
+        <w:t>операції</w:t>
+      </w:r>
+      <w:proofErr w:type="spellEnd"/>
+      <w:r>
+        <w:rPr>
+          <w:color w:val="000000"/>
+          <w:sz w:val="27"/>
+          <w:szCs w:val="27"/>
+        </w:rPr>
+        <w:t xml:space="preserve">, </w:t>
+      </w:r>
+      <w:proofErr w:type="spellStart"/>
+      <w:r>
+        <w:rPr>
+          <w:color w:val="000000"/>
+          <w:sz w:val="27"/>
+          <w:szCs w:val="27"/>
+        </w:rPr>
+        <w:t>що</w:t>
+      </w:r>
+      <w:proofErr w:type="spellEnd"/>
+      <w:r>
+        <w:rPr>
+          <w:color w:val="000000"/>
+          <w:sz w:val="27"/>
+          <w:szCs w:val="27"/>
+        </w:rPr>
+        <w:t xml:space="preserve"> </w:t>
+      </w:r>
+      <w:proofErr w:type="spellStart"/>
+      <w:r>
+        <w:rPr>
+          <w:color w:val="000000"/>
+          <w:sz w:val="27"/>
+          <w:szCs w:val="27"/>
+        </w:rPr>
+        <w:t>виконуються</w:t>
+      </w:r>
+      <w:proofErr w:type="spellEnd"/>
+    </w:p>
+    <w:p>
+      <w:pPr>
+        <w:pStyle w:val="a3"/>
+        <w:rPr>
+          <w:color w:val="000000"/>
+          <w:sz w:val="27"/>
+          <w:szCs w:val="27"/>
+        </w:rPr>
+      </w:pPr>
+      <w:r>
+        <w:rPr>
+          <w:color w:val="000000"/>
+          <w:sz w:val="27"/>
+          <w:szCs w:val="27"/>
+        </w:rPr>
+        <w:t xml:space="preserve">над </w:t>
+      </w:r>
+      <w:proofErr w:type="spellStart"/>
+      <w:r>
+        <w:rPr>
+          <w:color w:val="000000"/>
+          <w:sz w:val="27"/>
+          <w:szCs w:val="27"/>
+        </w:rPr>
+        <w:t>репозиторієм</w:t>
+      </w:r>
+      <w:proofErr w:type="spellEnd"/>
+      <w:r>
+        <w:rPr>
+          <w:color w:val="000000"/>
+          <w:sz w:val="27"/>
+          <w:szCs w:val="27"/>
+        </w:rPr>
+        <w:t xml:space="preserve">, </w:t>
+      </w:r>
+      <w:proofErr w:type="spellStart"/>
+      <w:r>
+        <w:rPr>
+          <w:color w:val="000000"/>
+          <w:sz w:val="27"/>
+          <w:szCs w:val="27"/>
+        </w:rPr>
+        <w:t>індекс</w:t>
+      </w:r>
+      <w:proofErr w:type="spellEnd"/>
+      <w:r>
+        <w:rPr>
+          <w:color w:val="000000"/>
+          <w:sz w:val="27"/>
+          <w:szCs w:val="27"/>
+        </w:rPr>
+        <w:t xml:space="preserve">, </w:t>
+      </w:r>
+      <w:proofErr w:type="spellStart"/>
+      <w:r>
+        <w:rPr>
+          <w:color w:val="000000"/>
+          <w:sz w:val="27"/>
+          <w:szCs w:val="27"/>
+        </w:rPr>
+        <w:t>що</w:t>
+      </w:r>
+      <w:proofErr w:type="spellEnd"/>
+      <w:r>
+        <w:rPr>
+          <w:color w:val="000000"/>
+          <w:sz w:val="27"/>
+          <w:szCs w:val="27"/>
+        </w:rPr>
+        <w:t xml:space="preserve"> </w:t>
+      </w:r>
+      <w:proofErr w:type="spellStart"/>
+      <w:r>
+        <w:rPr>
+          <w:color w:val="000000"/>
+          <w:sz w:val="27"/>
+          <w:szCs w:val="27"/>
+        </w:rPr>
+        <w:t>описує</w:t>
+      </w:r>
+      <w:proofErr w:type="spellEnd"/>
+      <w:r>
+        <w:rPr>
+          <w:color w:val="000000"/>
+          <w:sz w:val="27"/>
+          <w:szCs w:val="27"/>
+        </w:rPr>
+        <w:t xml:space="preserve"> </w:t>
+      </w:r>
+      <w:proofErr w:type="spellStart"/>
+      <w:r>
+        <w:rPr>
+          <w:color w:val="000000"/>
+          <w:sz w:val="27"/>
+          <w:szCs w:val="27"/>
+        </w:rPr>
+        <w:t>розташування</w:t>
+      </w:r>
+      <w:proofErr w:type="spellEnd"/>
+      <w:r>
+        <w:rPr>
+          <w:color w:val="000000"/>
+          <w:sz w:val="27"/>
+          <w:szCs w:val="27"/>
+        </w:rPr>
+        <w:t xml:space="preserve"> </w:t>
+      </w:r>
+      <w:proofErr w:type="spellStart"/>
+      <w:r>
+        <w:rPr>
+          <w:color w:val="000000"/>
+          <w:sz w:val="27"/>
+          <w:szCs w:val="27"/>
+        </w:rPr>
+        <w:t>файлів</w:t>
+      </w:r>
+      <w:proofErr w:type="spellEnd"/>
+      <w:r>
+        <w:rPr>
+          <w:color w:val="000000"/>
+          <w:sz w:val="27"/>
+          <w:szCs w:val="27"/>
+        </w:rPr>
+        <w:t xml:space="preserve">, і </w:t>
+      </w:r>
+      <w:proofErr w:type="spellStart"/>
+      <w:r>
+        <w:rPr>
+          <w:color w:val="000000"/>
+          <w:sz w:val="27"/>
+          <w:szCs w:val="27"/>
+        </w:rPr>
+        <w:t>сховище</w:t>
+      </w:r>
+      <w:proofErr w:type="spellEnd"/>
+      <w:r>
+        <w:rPr>
+          <w:color w:val="000000"/>
+          <w:sz w:val="27"/>
+          <w:szCs w:val="27"/>
+        </w:rPr>
+        <w:t xml:space="preserve">, </w:t>
+      </w:r>
+      <w:proofErr w:type="spellStart"/>
+      <w:r>
+        <w:rPr>
+          <w:color w:val="000000"/>
+          <w:sz w:val="27"/>
+          <w:szCs w:val="27"/>
+        </w:rPr>
+        <w:t>що</w:t>
+      </w:r>
+      <w:proofErr w:type="spellEnd"/>
+      <w:r>
+        <w:rPr>
+          <w:color w:val="000000"/>
+          <w:sz w:val="27"/>
+          <w:szCs w:val="27"/>
+        </w:rPr>
+        <w:t xml:space="preserve"> </w:t>
+      </w:r>
+      <w:proofErr w:type="spellStart"/>
+      <w:r>
+        <w:rPr>
+          <w:color w:val="000000"/>
+          <w:sz w:val="27"/>
+          <w:szCs w:val="27"/>
+        </w:rPr>
+        <w:t>містить</w:t>
+      </w:r>
+      <w:proofErr w:type="spellEnd"/>
+      <w:r>
+        <w:rPr>
+          <w:color w:val="000000"/>
+          <w:sz w:val="27"/>
+          <w:szCs w:val="27"/>
+        </w:rPr>
+        <w:t xml:space="preserve"> </w:t>
+      </w:r>
+      <w:proofErr w:type="spellStart"/>
+      <w:r>
+        <w:rPr>
+          <w:color w:val="000000"/>
+          <w:sz w:val="27"/>
+          <w:szCs w:val="27"/>
+        </w:rPr>
+        <w:t>власне</w:t>
+      </w:r>
+      <w:proofErr w:type="spellEnd"/>
+      <w:r>
+        <w:rPr>
+          <w:color w:val="000000"/>
+          <w:sz w:val="27"/>
+          <w:szCs w:val="27"/>
+        </w:rPr>
+        <w:t xml:space="preserve"> </w:t>
+      </w:r>
+      <w:proofErr w:type="spellStart"/>
+      <w:r>
+        <w:rPr>
+          <w:color w:val="000000"/>
+          <w:sz w:val="27"/>
+          <w:szCs w:val="27"/>
+        </w:rPr>
+        <w:t>файли</w:t>
+      </w:r>
+      <w:proofErr w:type="spellEnd"/>
+      <w:r>
+        <w:rPr>
+          <w:color w:val="000000"/>
+          <w:sz w:val="27"/>
+          <w:szCs w:val="27"/>
+        </w:rPr>
+        <w:t>.</w:t>
+      </w:r>
+    </w:p>
+    <w:p>
+      <w:pPr>
+        <w:pStyle w:val="a3"/>
+        <w:rPr>
+          <w:color w:val="000000"/>
+          <w:sz w:val="27"/>
+          <w:szCs w:val="27"/>
+        </w:rPr>
+      </w:pPr>
+      <w:r>
+        <w:rPr>
+          <w:color w:val="000000"/>
+          <w:sz w:val="27"/>
+          <w:szCs w:val="27"/>
+        </w:rPr>
+        <w:t xml:space="preserve">Вони </w:t>
+      </w:r>
+      <w:proofErr w:type="spellStart"/>
+      <w:r>
+        <w:rPr>
+          <w:color w:val="000000"/>
+          <w:sz w:val="27"/>
+          <w:szCs w:val="27"/>
+        </w:rPr>
+        <w:t>бувають</w:t>
+      </w:r>
+      <w:proofErr w:type="spellEnd"/>
+      <w:r>
+        <w:rPr>
+          <w:color w:val="000000"/>
+          <w:sz w:val="27"/>
+          <w:szCs w:val="27"/>
+        </w:rPr>
+        <w:t xml:space="preserve"> </w:t>
+      </w:r>
+      <w:proofErr w:type="spellStart"/>
+      <w:r>
+        <w:rPr>
+          <w:color w:val="000000"/>
+          <w:sz w:val="27"/>
+          <w:szCs w:val="27"/>
+        </w:rPr>
+        <w:t>локальні</w:t>
+      </w:r>
+      <w:proofErr w:type="spellEnd"/>
+      <w:r>
+        <w:rPr>
+          <w:color w:val="000000"/>
+          <w:sz w:val="27"/>
+          <w:szCs w:val="27"/>
+        </w:rPr>
+        <w:t xml:space="preserve"> і </w:t>
+      </w:r>
+      <w:proofErr w:type="spellStart"/>
+      <w:r>
+        <w:rPr>
+          <w:color w:val="000000"/>
+          <w:sz w:val="27"/>
+          <w:szCs w:val="27"/>
+        </w:rPr>
+        <w:t>віддалені</w:t>
+      </w:r>
+      <w:proofErr w:type="spellEnd"/>
+      <w:r>
+        <w:rPr>
+          <w:color w:val="000000"/>
+          <w:sz w:val="27"/>
+          <w:szCs w:val="27"/>
+        </w:rPr>
+        <w:t xml:space="preserve">. </w:t>
+      </w:r>
+      <w:proofErr w:type="spellStart"/>
+      <w:r>
+        <w:rPr>
+          <w:color w:val="000000"/>
+          <w:sz w:val="27"/>
+          <w:szCs w:val="27"/>
+        </w:rPr>
+        <w:t>Локальний</w:t>
+      </w:r>
+      <w:proofErr w:type="spellEnd"/>
+      <w:r>
+        <w:rPr>
+          <w:color w:val="000000"/>
+          <w:sz w:val="27"/>
+          <w:szCs w:val="27"/>
+        </w:rPr>
+        <w:t xml:space="preserve"> </w:t>
+      </w:r>
+      <w:proofErr w:type="spellStart"/>
+      <w:r>
+        <w:rPr>
+          <w:color w:val="000000"/>
+          <w:sz w:val="27"/>
+          <w:szCs w:val="27"/>
+        </w:rPr>
+        <w:t>репозиторій</w:t>
+      </w:r>
+      <w:proofErr w:type="spellEnd"/>
+      <w:r>
+        <w:rPr>
+          <w:color w:val="000000"/>
+          <w:sz w:val="27"/>
+          <w:szCs w:val="27"/>
+        </w:rPr>
+        <w:t xml:space="preserve"> - </w:t>
+      </w:r>
+      <w:proofErr w:type="spellStart"/>
+      <w:r>
+        <w:rPr>
+          <w:color w:val="000000"/>
+          <w:sz w:val="27"/>
+          <w:szCs w:val="27"/>
+        </w:rPr>
+        <w:t>це</w:t>
+      </w:r>
+      <w:proofErr w:type="spellEnd"/>
+      <w:r>
+        <w:rPr>
+          <w:color w:val="000000"/>
+          <w:sz w:val="27"/>
+          <w:szCs w:val="27"/>
+        </w:rPr>
+        <w:t xml:space="preserve"> </w:t>
+      </w:r>
+      <w:proofErr w:type="spellStart"/>
+      <w:proofErr w:type="gramStart"/>
+      <w:r>
+        <w:rPr>
+          <w:color w:val="000000"/>
+          <w:sz w:val="27"/>
+          <w:szCs w:val="27"/>
+        </w:rPr>
+        <w:t>піддиректорія</w:t>
+      </w:r>
+      <w:proofErr w:type="spellEnd"/>
+      <w:r>
+        <w:rPr>
+          <w:color w:val="000000"/>
+          <w:sz w:val="27"/>
+          <w:szCs w:val="27"/>
+        </w:rPr>
+        <w:t xml:space="preserve"> .</w:t>
+      </w:r>
+      <w:proofErr w:type="spellStart"/>
+      <w:r>
+        <w:rPr>
+          <w:color w:val="000000"/>
+          <w:sz w:val="27"/>
+          <w:szCs w:val="27"/>
+        </w:rPr>
+        <w:t>git</w:t>
+      </w:r>
+      <w:proofErr w:type="spellEnd"/>
+      <w:proofErr w:type="gramEnd"/>
+      <w:r>
+        <w:rPr>
+          <w:color w:val="000000"/>
+          <w:sz w:val="27"/>
+          <w:szCs w:val="27"/>
+        </w:rPr>
+        <w:t xml:space="preserve">, </w:t>
+      </w:r>
+      <w:proofErr w:type="spellStart"/>
+      <w:r>
+        <w:rPr>
+          <w:color w:val="000000"/>
+          <w:sz w:val="27"/>
+          <w:szCs w:val="27"/>
+        </w:rPr>
+        <w:t>створюється</w:t>
+      </w:r>
+      <w:proofErr w:type="spellEnd"/>
+      <w:r>
+        <w:rPr>
+          <w:color w:val="000000"/>
+          <w:sz w:val="27"/>
+          <w:szCs w:val="27"/>
+        </w:rPr>
+        <w:t xml:space="preserve"> (в </w:t>
+      </w:r>
+      <w:proofErr w:type="spellStart"/>
+      <w:r>
+        <w:rPr>
+          <w:color w:val="000000"/>
+          <w:sz w:val="27"/>
+          <w:szCs w:val="27"/>
+        </w:rPr>
+        <w:t>порожньому</w:t>
+      </w:r>
+      <w:proofErr w:type="spellEnd"/>
+      <w:r>
+        <w:rPr>
+          <w:color w:val="000000"/>
+          <w:sz w:val="27"/>
+          <w:szCs w:val="27"/>
+        </w:rPr>
+        <w:t xml:space="preserve"> </w:t>
+      </w:r>
+      <w:proofErr w:type="spellStart"/>
+      <w:r>
+        <w:rPr>
+          <w:color w:val="000000"/>
+          <w:sz w:val="27"/>
+          <w:szCs w:val="27"/>
+        </w:rPr>
+        <w:t>вигляді</w:t>
+      </w:r>
+      <w:proofErr w:type="spellEnd"/>
+      <w:r>
+        <w:rPr>
+          <w:color w:val="000000"/>
+          <w:sz w:val="27"/>
+          <w:szCs w:val="27"/>
+        </w:rPr>
+        <w:t xml:space="preserve">) командою </w:t>
+      </w:r>
+      <w:proofErr w:type="spellStart"/>
+      <w:r>
+        <w:rPr>
+          <w:color w:val="000000"/>
+          <w:sz w:val="27"/>
+          <w:szCs w:val="27"/>
+        </w:rPr>
+        <w:t>git</w:t>
+      </w:r>
+      <w:proofErr w:type="spellEnd"/>
+      <w:r>
+        <w:rPr>
+          <w:color w:val="000000"/>
+          <w:sz w:val="27"/>
+          <w:szCs w:val="27"/>
+        </w:rPr>
+        <w:t xml:space="preserve"> </w:t>
+      </w:r>
+      <w:proofErr w:type="spellStart"/>
+      <w:r>
+        <w:rPr>
+          <w:color w:val="000000"/>
+          <w:sz w:val="27"/>
+          <w:szCs w:val="27"/>
+        </w:rPr>
+        <w:t>init</w:t>
+      </w:r>
+      <w:proofErr w:type="spellEnd"/>
+      <w:r>
+        <w:rPr>
+          <w:color w:val="000000"/>
+          <w:sz w:val="27"/>
+          <w:szCs w:val="27"/>
+        </w:rPr>
+        <w:t xml:space="preserve"> і (в </w:t>
+      </w:r>
+      <w:proofErr w:type="spellStart"/>
+      <w:r>
+        <w:rPr>
+          <w:color w:val="000000"/>
+          <w:sz w:val="27"/>
+          <w:szCs w:val="27"/>
+        </w:rPr>
+        <w:t>непорожньої</w:t>
+      </w:r>
+      <w:proofErr w:type="spellEnd"/>
+      <w:r>
+        <w:rPr>
+          <w:color w:val="000000"/>
+          <w:sz w:val="27"/>
+          <w:szCs w:val="27"/>
+        </w:rPr>
+        <w:t xml:space="preserve"> </w:t>
+      </w:r>
+      <w:proofErr w:type="spellStart"/>
+      <w:r>
+        <w:rPr>
+          <w:color w:val="000000"/>
+          <w:sz w:val="27"/>
+          <w:szCs w:val="27"/>
+        </w:rPr>
+        <w:t>вигляді</w:t>
+      </w:r>
+      <w:proofErr w:type="spellEnd"/>
+      <w:r>
+        <w:rPr>
+          <w:color w:val="000000"/>
+          <w:sz w:val="27"/>
+          <w:szCs w:val="27"/>
+        </w:rPr>
+        <w:t xml:space="preserve"> з </w:t>
+      </w:r>
+      <w:proofErr w:type="spellStart"/>
+      <w:r>
+        <w:rPr>
+          <w:color w:val="000000"/>
+          <w:sz w:val="27"/>
+          <w:szCs w:val="27"/>
+        </w:rPr>
+        <w:t>негайним</w:t>
+      </w:r>
+      <w:proofErr w:type="spellEnd"/>
+      <w:r>
+        <w:rPr>
+          <w:color w:val="000000"/>
+          <w:sz w:val="27"/>
+          <w:szCs w:val="27"/>
+        </w:rPr>
+        <w:t xml:space="preserve"> </w:t>
+      </w:r>
+      <w:proofErr w:type="spellStart"/>
+      <w:r>
+        <w:rPr>
+          <w:color w:val="000000"/>
+          <w:sz w:val="27"/>
+          <w:szCs w:val="27"/>
+        </w:rPr>
+        <w:t>копіюванням</w:t>
+      </w:r>
+      <w:proofErr w:type="spellEnd"/>
+      <w:r>
+        <w:rPr>
+          <w:color w:val="000000"/>
+          <w:sz w:val="27"/>
+          <w:szCs w:val="27"/>
+        </w:rPr>
+        <w:t xml:space="preserve"> </w:t>
+      </w:r>
+      <w:proofErr w:type="spellStart"/>
+      <w:r>
+        <w:rPr>
+          <w:color w:val="000000"/>
+          <w:sz w:val="27"/>
+          <w:szCs w:val="27"/>
+        </w:rPr>
+        <w:t>вмісту</w:t>
+      </w:r>
+      <w:proofErr w:type="spellEnd"/>
+      <w:r>
+        <w:rPr>
+          <w:color w:val="000000"/>
+          <w:sz w:val="27"/>
+          <w:szCs w:val="27"/>
+        </w:rPr>
+        <w:t xml:space="preserve"> </w:t>
+      </w:r>
+      <w:proofErr w:type="spellStart"/>
+      <w:r>
+        <w:rPr>
+          <w:color w:val="000000"/>
+          <w:sz w:val="27"/>
+          <w:szCs w:val="27"/>
+        </w:rPr>
+        <w:t>батьківського</w:t>
+      </w:r>
+      <w:proofErr w:type="spellEnd"/>
+      <w:r>
+        <w:rPr>
+          <w:color w:val="000000"/>
+          <w:sz w:val="27"/>
+          <w:szCs w:val="27"/>
+        </w:rPr>
+        <w:t xml:space="preserve"> </w:t>
+      </w:r>
+      <w:proofErr w:type="spellStart"/>
+      <w:r>
+        <w:rPr>
+          <w:color w:val="000000"/>
+          <w:sz w:val="27"/>
+          <w:szCs w:val="27"/>
+        </w:rPr>
+        <w:t>віддаленого</w:t>
+      </w:r>
+      <w:proofErr w:type="spellEnd"/>
+      <w:r>
+        <w:rPr>
+          <w:color w:val="000000"/>
+          <w:sz w:val="27"/>
+          <w:szCs w:val="27"/>
+        </w:rPr>
+        <w:t xml:space="preserve"> </w:t>
+      </w:r>
+      <w:proofErr w:type="spellStart"/>
+      <w:r>
+        <w:rPr>
+          <w:color w:val="000000"/>
+          <w:sz w:val="27"/>
+          <w:szCs w:val="27"/>
+        </w:rPr>
+        <w:t>сховища</w:t>
+      </w:r>
+      <w:proofErr w:type="spellEnd"/>
+      <w:r>
+        <w:rPr>
+          <w:color w:val="000000"/>
+          <w:sz w:val="27"/>
+          <w:szCs w:val="27"/>
+        </w:rPr>
+        <w:t xml:space="preserve"> та </w:t>
+      </w:r>
+      <w:proofErr w:type="spellStart"/>
+      <w:r>
+        <w:rPr>
+          <w:color w:val="000000"/>
+          <w:sz w:val="27"/>
+          <w:szCs w:val="27"/>
+        </w:rPr>
+        <w:t>проставлянням</w:t>
+      </w:r>
+      <w:proofErr w:type="spellEnd"/>
+      <w:r>
+        <w:rPr>
+          <w:color w:val="000000"/>
+          <w:sz w:val="27"/>
+          <w:szCs w:val="27"/>
+        </w:rPr>
+        <w:t xml:space="preserve"> </w:t>
+      </w:r>
+      <w:proofErr w:type="spellStart"/>
+      <w:r>
+        <w:rPr>
+          <w:color w:val="000000"/>
+          <w:sz w:val="27"/>
+          <w:szCs w:val="27"/>
+        </w:rPr>
+        <w:t>посилання</w:t>
+      </w:r>
+      <w:proofErr w:type="spellEnd"/>
+      <w:r>
+        <w:rPr>
+          <w:color w:val="000000"/>
+          <w:sz w:val="27"/>
+          <w:szCs w:val="27"/>
+        </w:rPr>
+        <w:t xml:space="preserve"> на батька) командою </w:t>
+      </w:r>
+      <w:proofErr w:type="spellStart"/>
+      <w:r>
+        <w:rPr>
+          <w:color w:val="000000"/>
+          <w:sz w:val="27"/>
+          <w:szCs w:val="27"/>
+        </w:rPr>
+        <w:t>git</w:t>
+      </w:r>
+      <w:proofErr w:type="spellEnd"/>
+      <w:r>
+        <w:rPr>
+          <w:color w:val="000000"/>
+          <w:sz w:val="27"/>
+          <w:szCs w:val="27"/>
+        </w:rPr>
+        <w:t xml:space="preserve"> </w:t>
+      </w:r>
+      <w:proofErr w:type="spellStart"/>
+      <w:r>
+        <w:rPr>
+          <w:color w:val="000000"/>
+          <w:sz w:val="27"/>
+          <w:szCs w:val="27"/>
+        </w:rPr>
+        <w:t>clone</w:t>
+      </w:r>
+      <w:proofErr w:type="spellEnd"/>
+      <w:r>
+        <w:rPr>
+          <w:color w:val="000000"/>
+          <w:sz w:val="27"/>
+          <w:szCs w:val="27"/>
+        </w:rPr>
+        <w:t xml:space="preserve">. Практично </w:t>
+      </w:r>
+      <w:proofErr w:type="spellStart"/>
+      <w:r>
+        <w:rPr>
+          <w:color w:val="000000"/>
+          <w:sz w:val="27"/>
+          <w:szCs w:val="27"/>
+        </w:rPr>
+        <w:t>всі</w:t>
+      </w:r>
+      <w:proofErr w:type="spellEnd"/>
+      <w:r>
+        <w:rPr>
+          <w:color w:val="000000"/>
+          <w:sz w:val="27"/>
+          <w:szCs w:val="27"/>
+        </w:rPr>
+        <w:t xml:space="preserve"> </w:t>
+      </w:r>
+      <w:proofErr w:type="spellStart"/>
+      <w:r>
+        <w:rPr>
+          <w:color w:val="000000"/>
+          <w:sz w:val="27"/>
+          <w:szCs w:val="27"/>
+        </w:rPr>
+        <w:t>звичайні</w:t>
+      </w:r>
+      <w:proofErr w:type="spellEnd"/>
+      <w:r>
+        <w:rPr>
+          <w:color w:val="000000"/>
+          <w:sz w:val="27"/>
+          <w:szCs w:val="27"/>
+        </w:rPr>
+        <w:t xml:space="preserve"> </w:t>
+      </w:r>
+      <w:proofErr w:type="spellStart"/>
+      <w:r>
+        <w:rPr>
+          <w:color w:val="000000"/>
+          <w:sz w:val="27"/>
+          <w:szCs w:val="27"/>
+        </w:rPr>
+        <w:t>операції</w:t>
+      </w:r>
+      <w:proofErr w:type="spellEnd"/>
+      <w:r>
+        <w:rPr>
+          <w:color w:val="000000"/>
+          <w:sz w:val="27"/>
+          <w:szCs w:val="27"/>
+        </w:rPr>
+        <w:t xml:space="preserve"> з системою контролю </w:t>
+      </w:r>
+      <w:proofErr w:type="spellStart"/>
+      <w:r>
+        <w:rPr>
+          <w:color w:val="000000"/>
+          <w:sz w:val="27"/>
+          <w:szCs w:val="27"/>
+        </w:rPr>
+        <w:t>версій</w:t>
+      </w:r>
+      <w:proofErr w:type="spellEnd"/>
+      <w:r>
+        <w:rPr>
+          <w:color w:val="000000"/>
+          <w:sz w:val="27"/>
+          <w:szCs w:val="27"/>
+        </w:rPr>
+        <w:t xml:space="preserve">, </w:t>
+      </w:r>
+      <w:proofErr w:type="spellStart"/>
+      <w:r>
+        <w:rPr>
+          <w:color w:val="000000"/>
+          <w:sz w:val="27"/>
+          <w:szCs w:val="27"/>
+        </w:rPr>
+        <w:t>такі</w:t>
+      </w:r>
+      <w:proofErr w:type="spellEnd"/>
+      <w:r>
+        <w:rPr>
+          <w:color w:val="000000"/>
+          <w:sz w:val="27"/>
+          <w:szCs w:val="27"/>
+        </w:rPr>
+        <w:t xml:space="preserve">, як </w:t>
+      </w:r>
+      <w:proofErr w:type="spellStart"/>
+      <w:r>
+        <w:rPr>
+          <w:color w:val="000000"/>
+          <w:sz w:val="27"/>
+          <w:szCs w:val="27"/>
+        </w:rPr>
+        <w:t>комміт</w:t>
+      </w:r>
+      <w:proofErr w:type="spellEnd"/>
+      <w:r>
+        <w:rPr>
+          <w:color w:val="000000"/>
+          <w:sz w:val="27"/>
+          <w:szCs w:val="27"/>
+        </w:rPr>
+        <w:t xml:space="preserve"> і </w:t>
+      </w:r>
+      <w:proofErr w:type="spellStart"/>
+      <w:r>
+        <w:rPr>
+          <w:color w:val="000000"/>
+          <w:sz w:val="27"/>
+          <w:szCs w:val="27"/>
+        </w:rPr>
+        <w:t>злиття</w:t>
+      </w:r>
+      <w:proofErr w:type="spellEnd"/>
+      <w:r>
+        <w:rPr>
+          <w:color w:val="000000"/>
+          <w:sz w:val="27"/>
+          <w:szCs w:val="27"/>
+        </w:rPr>
+        <w:t xml:space="preserve">, </w:t>
+      </w:r>
+      <w:proofErr w:type="spellStart"/>
+      <w:r>
+        <w:rPr>
+          <w:color w:val="000000"/>
+          <w:sz w:val="27"/>
+          <w:szCs w:val="27"/>
+        </w:rPr>
+        <w:t>проводяться</w:t>
+      </w:r>
+      <w:proofErr w:type="spellEnd"/>
+      <w:r>
+        <w:rPr>
+          <w:color w:val="000000"/>
+          <w:sz w:val="27"/>
+          <w:szCs w:val="27"/>
+        </w:rPr>
+        <w:t xml:space="preserve"> </w:t>
+      </w:r>
+      <w:proofErr w:type="spellStart"/>
+      <w:r>
+        <w:rPr>
+          <w:color w:val="000000"/>
+          <w:sz w:val="27"/>
+          <w:szCs w:val="27"/>
+        </w:rPr>
+        <w:t>тільки</w:t>
+      </w:r>
+      <w:proofErr w:type="spellEnd"/>
+      <w:r>
+        <w:rPr>
+          <w:color w:val="000000"/>
+          <w:sz w:val="27"/>
+          <w:szCs w:val="27"/>
+        </w:rPr>
+        <w:t xml:space="preserve"> з </w:t>
+      </w:r>
+      <w:proofErr w:type="spellStart"/>
+      <w:r>
+        <w:rPr>
+          <w:color w:val="000000"/>
+          <w:sz w:val="27"/>
+          <w:szCs w:val="27"/>
+        </w:rPr>
+        <w:t>локальним</w:t>
+      </w:r>
+      <w:proofErr w:type="spellEnd"/>
+      <w:r>
+        <w:rPr>
+          <w:color w:val="000000"/>
+          <w:sz w:val="27"/>
+          <w:szCs w:val="27"/>
+        </w:rPr>
+        <w:t xml:space="preserve"> </w:t>
+      </w:r>
+      <w:proofErr w:type="spellStart"/>
+      <w:r>
+        <w:rPr>
+          <w:color w:val="000000"/>
+          <w:sz w:val="27"/>
+          <w:szCs w:val="27"/>
+        </w:rPr>
+        <w:t>репозиторієм</w:t>
+      </w:r>
+      <w:proofErr w:type="spellEnd"/>
+      <w:r>
+        <w:rPr>
+          <w:color w:val="000000"/>
+          <w:sz w:val="27"/>
+          <w:szCs w:val="27"/>
+        </w:rPr>
+        <w:t xml:space="preserve">. </w:t>
+      </w:r>
+      <w:proofErr w:type="spellStart"/>
+      <w:r>
+        <w:rPr>
+          <w:color w:val="000000"/>
+          <w:sz w:val="27"/>
+          <w:szCs w:val="27"/>
+        </w:rPr>
+        <w:t>Віддалений</w:t>
+      </w:r>
+      <w:proofErr w:type="spellEnd"/>
+      <w:r>
+        <w:rPr>
+          <w:color w:val="000000"/>
+          <w:sz w:val="27"/>
+          <w:szCs w:val="27"/>
+        </w:rPr>
+        <w:t xml:space="preserve"> </w:t>
+      </w:r>
+      <w:proofErr w:type="spellStart"/>
+      <w:r>
+        <w:rPr>
+          <w:color w:val="000000"/>
+          <w:sz w:val="27"/>
+          <w:szCs w:val="27"/>
+        </w:rPr>
+        <w:t>репозиторій</w:t>
+      </w:r>
+      <w:proofErr w:type="spellEnd"/>
+      <w:r>
+        <w:rPr>
+          <w:color w:val="000000"/>
+          <w:sz w:val="27"/>
+          <w:szCs w:val="27"/>
+        </w:rPr>
+        <w:t xml:space="preserve"> </w:t>
+      </w:r>
+      <w:proofErr w:type="spellStart"/>
+      <w:r>
+        <w:rPr>
+          <w:color w:val="000000"/>
+          <w:sz w:val="27"/>
+          <w:szCs w:val="27"/>
+        </w:rPr>
+        <w:t>можна</w:t>
+      </w:r>
+      <w:proofErr w:type="spellEnd"/>
+      <w:r>
+        <w:rPr>
+          <w:color w:val="000000"/>
+          <w:sz w:val="27"/>
+          <w:szCs w:val="27"/>
+        </w:rPr>
+        <w:t xml:space="preserve"> </w:t>
+      </w:r>
+      <w:proofErr w:type="spellStart"/>
+      <w:r>
+        <w:rPr>
+          <w:color w:val="000000"/>
+          <w:sz w:val="27"/>
+          <w:szCs w:val="27"/>
+        </w:rPr>
+        <w:t>тільки</w:t>
+      </w:r>
+      <w:proofErr w:type="spellEnd"/>
+      <w:r>
+        <w:rPr>
+          <w:color w:val="000000"/>
+          <w:sz w:val="27"/>
+          <w:szCs w:val="27"/>
+        </w:rPr>
+        <w:t xml:space="preserve"> </w:t>
+      </w:r>
+      <w:proofErr w:type="spellStart"/>
+      <w:r>
+        <w:rPr>
+          <w:color w:val="000000"/>
+          <w:sz w:val="27"/>
+          <w:szCs w:val="27"/>
+        </w:rPr>
+        <w:t>синхронізувати</w:t>
+      </w:r>
+      <w:proofErr w:type="spellEnd"/>
+      <w:r>
+        <w:rPr>
+          <w:color w:val="000000"/>
+          <w:sz w:val="27"/>
+          <w:szCs w:val="27"/>
+        </w:rPr>
+        <w:t xml:space="preserve"> з </w:t>
+      </w:r>
+      <w:proofErr w:type="spellStart"/>
+      <w:r>
+        <w:rPr>
+          <w:color w:val="000000"/>
+          <w:sz w:val="27"/>
+          <w:szCs w:val="27"/>
+        </w:rPr>
+        <w:t>локальним</w:t>
+      </w:r>
+      <w:proofErr w:type="spellEnd"/>
+      <w:r>
+        <w:rPr>
+          <w:color w:val="000000"/>
+          <w:sz w:val="27"/>
+          <w:szCs w:val="27"/>
+        </w:rPr>
+        <w:t xml:space="preserve"> як «</w:t>
+      </w:r>
+      <w:proofErr w:type="spellStart"/>
+      <w:r>
+        <w:rPr>
+          <w:color w:val="000000"/>
+          <w:sz w:val="27"/>
+          <w:szCs w:val="27"/>
+        </w:rPr>
+        <w:t>вгору</w:t>
+      </w:r>
+      <w:proofErr w:type="spellEnd"/>
+      <w:r>
+        <w:rPr>
+          <w:color w:val="000000"/>
+          <w:sz w:val="27"/>
+          <w:szCs w:val="27"/>
+        </w:rPr>
+        <w:t>» (</w:t>
+      </w:r>
+      <w:proofErr w:type="spellStart"/>
+      <w:r>
+        <w:rPr>
+          <w:color w:val="000000"/>
+          <w:sz w:val="27"/>
+          <w:szCs w:val="27"/>
+        </w:rPr>
+        <w:t>push</w:t>
+      </w:r>
+      <w:proofErr w:type="spellEnd"/>
+      <w:r>
+        <w:rPr>
+          <w:color w:val="000000"/>
+          <w:sz w:val="27"/>
+          <w:szCs w:val="27"/>
+        </w:rPr>
+        <w:t>), так і «вниз» (</w:t>
+      </w:r>
+      <w:proofErr w:type="spellStart"/>
+      <w:r>
+        <w:rPr>
+          <w:color w:val="000000"/>
+          <w:sz w:val="27"/>
+          <w:szCs w:val="27"/>
+        </w:rPr>
+        <w:t>pull</w:t>
+      </w:r>
+      <w:proofErr w:type="spellEnd"/>
+      <w:r>
+        <w:rPr>
+          <w:color w:val="000000"/>
+          <w:sz w:val="27"/>
+          <w:szCs w:val="27"/>
+        </w:rPr>
+        <w:t>).</w:t>
+      </w:r>
+    </w:p>
+    <w:p>
+      <w:pPr>
+        <w:pStyle w:val="a3"/>
+        <w:rPr>
+          <w:color w:val="000000"/>
+          <w:sz w:val="27"/>
+          <w:szCs w:val="27"/>
+        </w:rPr>
+      </w:pPr>
+      <w:r>
+        <w:rPr>
+          <w:color w:val="000000"/>
+          <w:sz w:val="27"/>
+          <w:szCs w:val="27"/>
+        </w:rPr>
+        <w:lastRenderedPageBreak/>
+        <w:t xml:space="preserve">3. </w:t>
+      </w:r>
+      <w:proofErr w:type="spellStart"/>
+      <w:r>
+        <w:rPr>
+          <w:color w:val="000000"/>
+          <w:sz w:val="27"/>
+          <w:szCs w:val="27"/>
+        </w:rPr>
+        <w:t>Кожен</w:t>
+      </w:r>
+      <w:proofErr w:type="spellEnd"/>
+      <w:r>
+        <w:rPr>
+          <w:color w:val="000000"/>
+          <w:sz w:val="27"/>
+          <w:szCs w:val="27"/>
+        </w:rPr>
+        <w:t xml:space="preserve"> файл в </w:t>
+      </w:r>
+      <w:proofErr w:type="spellStart"/>
+      <w:r>
+        <w:rPr>
+          <w:color w:val="000000"/>
+          <w:sz w:val="27"/>
+          <w:szCs w:val="27"/>
+        </w:rPr>
+        <w:t>робочому</w:t>
+      </w:r>
+      <w:proofErr w:type="spellEnd"/>
+      <w:r>
+        <w:rPr>
+          <w:color w:val="000000"/>
+          <w:sz w:val="27"/>
+          <w:szCs w:val="27"/>
+        </w:rPr>
+        <w:t xml:space="preserve"> </w:t>
+      </w:r>
+      <w:proofErr w:type="spellStart"/>
+      <w:r>
+        <w:rPr>
+          <w:color w:val="000000"/>
+          <w:sz w:val="27"/>
+          <w:szCs w:val="27"/>
+        </w:rPr>
+        <w:t>каталозі</w:t>
+      </w:r>
+      <w:proofErr w:type="spellEnd"/>
+      <w:r>
+        <w:rPr>
+          <w:color w:val="000000"/>
+          <w:sz w:val="27"/>
+          <w:szCs w:val="27"/>
+        </w:rPr>
+        <w:t xml:space="preserve"> </w:t>
+      </w:r>
+      <w:proofErr w:type="spellStart"/>
+      <w:r>
+        <w:rPr>
+          <w:color w:val="000000"/>
+          <w:sz w:val="27"/>
+          <w:szCs w:val="27"/>
+        </w:rPr>
+        <w:t>може</w:t>
+      </w:r>
+      <w:proofErr w:type="spellEnd"/>
+      <w:r>
+        <w:rPr>
+          <w:color w:val="000000"/>
+          <w:sz w:val="27"/>
+          <w:szCs w:val="27"/>
+        </w:rPr>
+        <w:t xml:space="preserve"> </w:t>
+      </w:r>
+      <w:proofErr w:type="spellStart"/>
+      <w:r>
+        <w:rPr>
+          <w:color w:val="000000"/>
+          <w:sz w:val="27"/>
+          <w:szCs w:val="27"/>
+        </w:rPr>
+        <w:t>перебувати</w:t>
+      </w:r>
+      <w:proofErr w:type="spellEnd"/>
+      <w:r>
+        <w:rPr>
+          <w:color w:val="000000"/>
+          <w:sz w:val="27"/>
+          <w:szCs w:val="27"/>
+        </w:rPr>
+        <w:t xml:space="preserve"> в одному з </w:t>
+      </w:r>
+      <w:proofErr w:type="spellStart"/>
+      <w:r>
+        <w:rPr>
+          <w:color w:val="000000"/>
+          <w:sz w:val="27"/>
+          <w:szCs w:val="27"/>
+        </w:rPr>
+        <w:t>двох</w:t>
+      </w:r>
+      <w:proofErr w:type="spellEnd"/>
+      <w:r>
+        <w:rPr>
+          <w:color w:val="000000"/>
+          <w:sz w:val="27"/>
+          <w:szCs w:val="27"/>
+        </w:rPr>
+        <w:t xml:space="preserve"> </w:t>
+      </w:r>
+      <w:proofErr w:type="spellStart"/>
+      <w:r>
+        <w:rPr>
+          <w:color w:val="000000"/>
+          <w:sz w:val="27"/>
+          <w:szCs w:val="27"/>
+        </w:rPr>
+        <w:t>станів</w:t>
+      </w:r>
+      <w:proofErr w:type="spellEnd"/>
+      <w:r>
+        <w:rPr>
+          <w:color w:val="000000"/>
+          <w:sz w:val="27"/>
+          <w:szCs w:val="27"/>
+        </w:rPr>
+        <w:t xml:space="preserve">: </w:t>
+      </w:r>
+      <w:proofErr w:type="spellStart"/>
+      <w:r>
+        <w:rPr>
+          <w:color w:val="000000"/>
+          <w:sz w:val="27"/>
+          <w:szCs w:val="27"/>
+        </w:rPr>
+        <w:t>під</w:t>
+      </w:r>
+      <w:proofErr w:type="spellEnd"/>
+      <w:r>
+        <w:rPr>
+          <w:color w:val="000000"/>
+          <w:sz w:val="27"/>
+          <w:szCs w:val="27"/>
+        </w:rPr>
+        <w:t xml:space="preserve"> </w:t>
+      </w:r>
+      <w:proofErr w:type="spellStart"/>
+      <w:r>
+        <w:rPr>
+          <w:color w:val="000000"/>
+          <w:sz w:val="27"/>
+          <w:szCs w:val="27"/>
+        </w:rPr>
+        <w:t>версійним</w:t>
+      </w:r>
+      <w:proofErr w:type="spellEnd"/>
+      <w:r>
+        <w:rPr>
+          <w:color w:val="000000"/>
+          <w:sz w:val="27"/>
+          <w:szCs w:val="27"/>
+        </w:rPr>
+        <w:t xml:space="preserve"> контролем (</w:t>
+      </w:r>
+      <w:proofErr w:type="spellStart"/>
+      <w:r>
+        <w:rPr>
+          <w:color w:val="000000"/>
+          <w:sz w:val="27"/>
+          <w:szCs w:val="27"/>
+        </w:rPr>
+        <w:t>відслідковуючі</w:t>
+      </w:r>
+      <w:proofErr w:type="spellEnd"/>
+      <w:r>
+        <w:rPr>
+          <w:color w:val="000000"/>
+          <w:sz w:val="27"/>
+          <w:szCs w:val="27"/>
+        </w:rPr>
+        <w:t xml:space="preserve"> / </w:t>
+      </w:r>
+      <w:proofErr w:type="spellStart"/>
+      <w:r>
+        <w:rPr>
+          <w:color w:val="000000"/>
+          <w:sz w:val="27"/>
+          <w:szCs w:val="27"/>
+        </w:rPr>
+        <w:t>tracked</w:t>
+      </w:r>
+      <w:proofErr w:type="spellEnd"/>
+      <w:r>
+        <w:rPr>
+          <w:color w:val="000000"/>
+          <w:sz w:val="27"/>
+          <w:szCs w:val="27"/>
+        </w:rPr>
+        <w:t xml:space="preserve">) і </w:t>
+      </w:r>
+      <w:proofErr w:type="spellStart"/>
+      <w:r>
+        <w:rPr>
+          <w:color w:val="000000"/>
+          <w:sz w:val="27"/>
+          <w:szCs w:val="27"/>
+        </w:rPr>
+        <w:t>ні</w:t>
+      </w:r>
+      <w:proofErr w:type="spellEnd"/>
+      <w:r>
+        <w:rPr>
+          <w:color w:val="000000"/>
+          <w:sz w:val="27"/>
+          <w:szCs w:val="27"/>
+        </w:rPr>
+        <w:t xml:space="preserve"> (</w:t>
+      </w:r>
+      <w:proofErr w:type="spellStart"/>
+      <w:r>
+        <w:rPr>
+          <w:color w:val="000000"/>
+          <w:sz w:val="27"/>
+          <w:szCs w:val="27"/>
+        </w:rPr>
+        <w:t>невідслідковуючі</w:t>
+      </w:r>
+      <w:proofErr w:type="spellEnd"/>
+      <w:r>
+        <w:rPr>
+          <w:color w:val="000000"/>
+          <w:sz w:val="27"/>
+          <w:szCs w:val="27"/>
+        </w:rPr>
+        <w:t xml:space="preserve"> / </w:t>
+      </w:r>
+      <w:proofErr w:type="spellStart"/>
+      <w:r>
+        <w:rPr>
+          <w:color w:val="000000"/>
+          <w:sz w:val="27"/>
+          <w:szCs w:val="27"/>
+        </w:rPr>
+        <w:t>untracked</w:t>
+      </w:r>
+      <w:proofErr w:type="spellEnd"/>
+      <w:r>
+        <w:rPr>
+          <w:color w:val="000000"/>
+          <w:sz w:val="27"/>
+          <w:szCs w:val="27"/>
+        </w:rPr>
+        <w:t>).</w:t>
+      </w:r>
+    </w:p>
+    <w:p>
       <w:bookmarkStart w:id="0" w:name="_GoBack"/>
       <w:bookmarkEnd w:id="0"/>
     </w:p>
-    <w:p/>
     <w:sectPr>
       <w:pgSz w:w="11906" w:h="16838"/>
       <w:pgMar w:top="1134" w:right="850" w:bottom="1134" w:left="1701" w:header="708" w:footer="708" w:gutter="0"/>
@@ -697,6 +4126,23 @@
     <w:semiHidden/>
     <w:unhideWhenUsed/>
   </w:style>
+  <w:style w:type="paragraph" w:styleId="a3">
+    <w:name w:val="Normal (Web)"/>
+    <w:basedOn w:val="a"/>
+    <w:uiPriority w:val="99"/>
+    <w:semiHidden/>
+    <w:unhideWhenUsed/>
+    <w:rsid w:val="00EE3766"/>
+    <w:pPr>
+      <w:spacing w:before="100" w:beforeAutospacing="1" w:after="100" w:afterAutospacing="1" w:line="240" w:lineRule="auto"/>
+    </w:pPr>
+    <w:rPr>
+      <w:rFonts w:ascii="Times New Roman" w:eastAsia="Times New Roman" w:hAnsi="Times New Roman" w:cs="Times New Roman"/>
+      <w:sz w:val="24"/>
+      <w:szCs w:val="24"/>
+      <w:lang w:eastAsia="ru-RU"/>
+    </w:rPr>
+  </w:style>
 </w:styles>
 </file>
 
